--- a/documents/第4次迭代评估报告.docx
+++ b/documents/第4次迭代评估报告.docx
@@ -1,24 +1,22 @@
 
 <file path=word/document.xml><?xml version="1.0" encoding="utf-8"?>
-<w:document xmlns:wpc="http://schemas.microsoft.com/office/word/2010/wordprocessingCanvas" xmlns:mc="http://schemas.openxmlformats.org/markup-compatibility/2006" xmlns:o="urn:schemas-microsoft-com:office:office" xmlns:r="http://schemas.openxmlformats.org/officeDocument/2006/relationships" xmlns:m="http://schemas.openxmlformats.org/officeDocument/2006/math" xmlns:v="urn:schemas-microsoft-com:vml" xmlns:wp14="http://schemas.microsoft.com/office/word/2010/wordprocessingDrawing" xmlns:wp="http://schemas.openxmlformats.org/drawingml/2006/wordprocessingDrawing" xmlns:w10="urn:schemas-microsoft-com:office:word" xmlns:w="http://schemas.openxmlformats.org/wordprocessingml/2006/main" xmlns:w14="http://schemas.microsoft.com/office/word/2010/wordml" xmlns:w15="http://schemas.microsoft.com/office/word/2012/wordml" xmlns:wpg="http://schemas.microsoft.com/office/word/2010/wordprocessingGroup" xmlns:wpi="http://schemas.microsoft.com/office/word/2010/wordprocessingInk" xmlns:wne="http://schemas.microsoft.com/office/word/2006/wordml" xmlns:wps="http://schemas.microsoft.com/office/word/2010/wordprocessingShape" mc:Ignorable="w14 w15 wp14">
+<w:document xmlns:wpc="http://schemas.microsoft.com/office/word/2010/wordprocessingCanvas" xmlns:mc="http://schemas.openxmlformats.org/markup-compatibility/2006" xmlns:o="urn:schemas-microsoft-com:office:office" xmlns:r="http://schemas.openxmlformats.org/officeDocument/2006/relationships" xmlns:m="http://schemas.openxmlformats.org/officeDocument/2006/math" xmlns:v="urn:schemas-microsoft-com:vml" xmlns:wp14="http://schemas.microsoft.com/office/word/2010/wordprocessingDrawing" xmlns:wp="http://schemas.openxmlformats.org/drawingml/2006/wordprocessingDrawing" xmlns:w="http://schemas.openxmlformats.org/wordprocessingml/2006/main" xmlns:w14="http://schemas.microsoft.com/office/word/2010/wordml" xmlns:w10="urn:schemas-microsoft-com:office:word" xmlns:w15="http://schemas.microsoft.com/office/word/2012/wordml" xmlns:wpg="http://schemas.microsoft.com/office/word/2010/wordprocessingGroup" xmlns:wpi="http://schemas.microsoft.com/office/word/2010/wordprocessingInk" xmlns:wne="http://schemas.microsoft.com/office/word/2006/wordml" xmlns:wps="http://schemas.microsoft.com/office/word/2010/wordprocessingShape" xmlns:wpsCustomData="http://www.wps.cn/officeDocument/2013/wpsCustomData" mc:Ignorable="w14 w15 wp14">
   <w:body>
     <w:p>
       <w:pPr>
-        <w:pStyle w:val="a4"/>
+        <w:pStyle w:val="6"/>
         <w:ind w:firstLine="281"/>
         <w:jc w:val="center"/>
         <w:rPr>
-          <w:rFonts w:ascii="宋体" w:hint="eastAsia"/>
+          <w:rFonts w:hint="eastAsia" w:ascii="宋体"/>
           <w:b/>
           <w:sz w:val="28"/>
           <w:szCs w:val="28"/>
         </w:rPr>
       </w:pPr>
-      <w:bookmarkStart w:id="0" w:name="_GoBack"/>
-      <w:bookmarkEnd w:id="0"/>
       <w:r>
         <w:rPr>
-          <w:rFonts w:ascii="宋体" w:hint="eastAsia"/>
+          <w:rFonts w:hint="eastAsia" w:ascii="宋体"/>
           <w:b/>
           <w:sz w:val="28"/>
           <w:szCs w:val="28"/>
@@ -28,41 +26,51 @@
     </w:p>
     <w:p>
       <w:pPr>
-        <w:pStyle w:val="a4"/>
-        <w:ind w:firstLineChars="0" w:firstLine="0"/>
+        <w:pStyle w:val="6"/>
+        <w:ind w:firstLine="0" w:firstLineChars="0"/>
         <w:jc w:val="center"/>
         <w:rPr>
-          <w:rFonts w:ascii="宋体" w:hint="eastAsia"/>
+          <w:rFonts w:hint="default" w:ascii="宋体" w:eastAsia="宋体"/>
           <w:szCs w:val="21"/>
+          <w:lang w:val="en-US" w:eastAsia="zh-CN"/>
         </w:rPr>
       </w:pPr>
       <w:r>
         <w:rPr>
-          <w:rFonts w:ascii="宋体" w:hint="eastAsia"/>
+          <w:rFonts w:hint="eastAsia" w:ascii="宋体"/>
           <w:szCs w:val="21"/>
         </w:rPr>
-        <w:t xml:space="preserve">　　　　　　　　　　　　　　　　　　评估</w:t>
+        <w:t>　　　　　　　　　　　　　　　　　　评估日期：</w:t>
       </w:r>
       <w:r>
         <w:rPr>
-          <w:rFonts w:ascii="宋体" w:hint="eastAsia"/>
+          <w:rFonts w:hint="eastAsia" w:ascii="宋体"/>
           <w:szCs w:val="21"/>
+          <w:lang w:val="en-US" w:eastAsia="zh-CN"/>
         </w:rPr>
-        <w:t>日期：</w:t>
+        <w:t>2024/8/10</w:t>
       </w:r>
     </w:p>
     <w:tbl>
       <w:tblPr>
+        <w:tblStyle w:val="7"/>
         <w:tblW w:w="8593" w:type="dxa"/>
+        <w:tblInd w:w="0" w:type="dxa"/>
         <w:tblBorders>
-          <w:top w:val="single" w:sz="4" w:space="0" w:color="auto"/>
-          <w:left w:val="single" w:sz="4" w:space="0" w:color="auto"/>
-          <w:bottom w:val="single" w:sz="4" w:space="0" w:color="auto"/>
-          <w:right w:val="single" w:sz="4" w:space="0" w:color="auto"/>
-          <w:insideH w:val="single" w:sz="4" w:space="0" w:color="auto"/>
-          <w:insideV w:val="single" w:sz="4" w:space="0" w:color="auto"/>
+          <w:top w:val="single" w:color="auto" w:sz="4" w:space="0"/>
+          <w:left w:val="single" w:color="auto" w:sz="4" w:space="0"/>
+          <w:bottom w:val="single" w:color="auto" w:sz="4" w:space="0"/>
+          <w:right w:val="single" w:color="auto" w:sz="4" w:space="0"/>
+          <w:insideH w:val="single" w:color="auto" w:sz="4" w:space="0"/>
+          <w:insideV w:val="single" w:color="auto" w:sz="4" w:space="0"/>
         </w:tblBorders>
-        <w:tblLook w:val="01E0" w:firstRow="1" w:lastRow="1" w:firstColumn="1" w:lastColumn="1" w:noHBand="0" w:noVBand="0"/>
+        <w:tblLayout w:type="autofit"/>
+        <w:tblCellMar>
+          <w:top w:w="0" w:type="dxa"/>
+          <w:left w:w="108" w:type="dxa"/>
+          <w:bottom w:w="0" w:type="dxa"/>
+          <w:right w:w="108" w:type="dxa"/>
+        </w:tblCellMar>
       </w:tblPr>
       <w:tblGrid>
         <w:gridCol w:w="1674"/>
@@ -92,14 +100,7 @@
                 <w:rFonts w:hint="eastAsia"/>
                 <w:szCs w:val="21"/>
               </w:rPr>
-              <w:t>组</w:t>
-            </w:r>
-            <w:r>
-              <w:rPr>
-                <w:rFonts w:hint="eastAsia"/>
-                <w:szCs w:val="21"/>
-              </w:rPr>
-              <w:t>号</w:t>
+              <w:t>组号</w:t>
             </w:r>
           </w:p>
         </w:tc>
@@ -115,10 +116,19 @@
               <w:spacing w:line="460" w:lineRule="atLeast"/>
               <w:jc w:val="center"/>
               <w:rPr>
-                <w:rFonts w:hint="eastAsia"/>
-                <w:szCs w:val="21"/>
-              </w:rPr>
-            </w:pPr>
+                <w:rFonts w:hint="default" w:eastAsia="宋体"/>
+                <w:szCs w:val="21"/>
+                <w:lang w:val="en-US" w:eastAsia="zh-CN"/>
+              </w:rPr>
+            </w:pPr>
+            <w:r>
+              <w:rPr>
+                <w:rFonts w:hint="eastAsia"/>
+                <w:szCs w:val="21"/>
+                <w:lang w:val="en-US" w:eastAsia="zh-CN"/>
+              </w:rPr>
+              <w:t>17</w:t>
+            </w:r>
           </w:p>
         </w:tc>
         <w:tc>
@@ -153,14 +163,24 @@
           </w:tcPr>
           <w:p>
             <w:pPr>
-              <w:pStyle w:val="a8"/>
-              <w:ind w:firstLineChars="0" w:firstLine="0"/>
-              <w:rPr>
-                <w:rFonts w:eastAsia="黑体" w:hint="eastAsia"/>
+              <w:pStyle w:val="13"/>
+              <w:ind w:firstLine="0" w:firstLineChars="0"/>
+              <w:rPr>
+                <w:rFonts w:hint="default" w:eastAsia="黑体"/>
                 <w:color w:val="0070C0"/>
                 <w:szCs w:val="21"/>
-              </w:rPr>
-            </w:pPr>
+                <w:lang w:val="en-US" w:eastAsia="zh-CN"/>
+              </w:rPr>
+            </w:pPr>
+            <w:r>
+              <w:rPr>
+                <w:rFonts w:hint="eastAsia" w:eastAsia="黑体"/>
+                <w:color w:val="auto"/>
+                <w:szCs w:val="21"/>
+                <w:lang w:val="en-US" w:eastAsia="zh-CN"/>
+              </w:rPr>
+              <w:t>任意帮</w:t>
+            </w:r>
           </w:p>
         </w:tc>
       </w:tr>
@@ -202,10 +222,19 @@
               <w:spacing w:line="460" w:lineRule="atLeast"/>
               <w:jc w:val="center"/>
               <w:rPr>
-                <w:rFonts w:hint="eastAsia"/>
-                <w:szCs w:val="21"/>
-              </w:rPr>
-            </w:pPr>
+                <w:rFonts w:hint="default" w:eastAsia="宋体"/>
+                <w:szCs w:val="21"/>
+                <w:lang w:val="en-US" w:eastAsia="zh-CN"/>
+              </w:rPr>
+            </w:pPr>
+            <w:r>
+              <w:rPr>
+                <w:rFonts w:hint="eastAsia"/>
+                <w:szCs w:val="21"/>
+                <w:lang w:val="en-US" w:eastAsia="zh-CN"/>
+              </w:rPr>
+              <w:t>完结交付迭代</w:t>
+            </w:r>
           </w:p>
         </w:tc>
         <w:tc>
@@ -245,10 +274,19 @@
               <w:spacing w:line="460" w:lineRule="atLeast"/>
               <w:jc w:val="center"/>
               <w:rPr>
-                <w:rFonts w:hint="eastAsia"/>
-                <w:szCs w:val="21"/>
-              </w:rPr>
-            </w:pPr>
+                <w:rFonts w:hint="default" w:eastAsia="宋体"/>
+                <w:szCs w:val="21"/>
+                <w:lang w:val="en-US" w:eastAsia="zh-CN"/>
+              </w:rPr>
+            </w:pPr>
+            <w:r>
+              <w:rPr>
+                <w:rFonts w:hint="eastAsia"/>
+                <w:szCs w:val="21"/>
+                <w:lang w:val="en-US" w:eastAsia="zh-CN"/>
+              </w:rPr>
+              <w:t>2024/7/20-2024/8/10</w:t>
+            </w:r>
           </w:p>
         </w:tc>
       </w:tr>
@@ -279,67 +317,247 @@
           </w:p>
           <w:p>
             <w:pPr>
-              <w:adjustRightInd w:val="0"/>
-              <w:snapToGrid w:val="0"/>
-              <w:spacing w:line="460" w:lineRule="atLeast"/>
-              <w:rPr>
-                <w:rFonts w:hint="eastAsia"/>
-                <w:szCs w:val="21"/>
-              </w:rPr>
-            </w:pPr>
-          </w:p>
-          <w:p>
-            <w:pPr>
-              <w:adjustRightInd w:val="0"/>
-              <w:snapToGrid w:val="0"/>
-              <w:spacing w:line="460" w:lineRule="atLeast"/>
-              <w:rPr>
-                <w:rFonts w:hint="eastAsia"/>
-                <w:szCs w:val="21"/>
-              </w:rPr>
-            </w:pPr>
-          </w:p>
-          <w:p>
-            <w:pPr>
-              <w:adjustRightInd w:val="0"/>
-              <w:snapToGrid w:val="0"/>
-              <w:spacing w:line="460" w:lineRule="atLeast"/>
-              <w:rPr>
-                <w:rFonts w:hint="eastAsia"/>
-                <w:szCs w:val="21"/>
-              </w:rPr>
-            </w:pPr>
-          </w:p>
-          <w:p>
-            <w:pPr>
-              <w:adjustRightInd w:val="0"/>
-              <w:snapToGrid w:val="0"/>
-              <w:spacing w:line="460" w:lineRule="atLeast"/>
-              <w:rPr>
-                <w:rFonts w:hint="eastAsia"/>
-                <w:szCs w:val="21"/>
-              </w:rPr>
-            </w:pPr>
-          </w:p>
-          <w:p>
-            <w:pPr>
-              <w:adjustRightInd w:val="0"/>
-              <w:snapToGrid w:val="0"/>
-              <w:spacing w:line="460" w:lineRule="atLeast"/>
-              <w:rPr>
-                <w:rFonts w:hint="eastAsia"/>
-                <w:szCs w:val="21"/>
-              </w:rPr>
-            </w:pPr>
-          </w:p>
-          <w:p>
-            <w:pPr>
-              <w:adjustRightInd w:val="0"/>
-              <w:snapToGrid w:val="0"/>
-              <w:spacing w:line="460" w:lineRule="atLeast"/>
-              <w:rPr>
-                <w:rFonts w:hint="eastAsia"/>
-                <w:szCs w:val="21"/>
+              <w:pStyle w:val="5"/>
+              <w:keepNext w:val="0"/>
+              <w:keepLines w:val="0"/>
+              <w:widowControl/>
+              <w:suppressLineNumbers w:val="0"/>
+              <w:ind w:left="0" w:firstLine="0"/>
+              <w:rPr>
+                <w:rFonts w:hint="eastAsia" w:ascii="Times New Roman" w:hAnsi="Times New Roman" w:eastAsia="宋体" w:cs="Times New Roman"/>
+                <w:kern w:val="2"/>
+                <w:sz w:val="21"/>
+                <w:szCs w:val="21"/>
+                <w:lang w:val="en-US" w:eastAsia="zh-CN" w:bidi="ar-SA"/>
+              </w:rPr>
+            </w:pPr>
+            <w:r>
+              <w:rPr>
+                <w:rFonts w:hint="eastAsia" w:ascii="Times New Roman" w:hAnsi="Times New Roman" w:eastAsia="宋体" w:cs="Times New Roman"/>
+                <w:kern w:val="2"/>
+                <w:sz w:val="21"/>
+                <w:szCs w:val="21"/>
+                <w:lang w:val="en-US" w:eastAsia="zh-CN" w:bidi="ar-SA"/>
+              </w:rPr>
+              <w:t>在本次迭代中，我们取得了显著的进展，完成了以下任务和功能：</w:t>
+            </w:r>
+          </w:p>
+          <w:p>
+            <w:pPr>
+              <w:keepNext w:val="0"/>
+              <w:keepLines w:val="0"/>
+              <w:widowControl/>
+              <w:numPr>
+                <w:ilvl w:val="0"/>
+                <w:numId w:val="1"/>
+              </w:numPr>
+              <w:suppressLineNumbers w:val="0"/>
+              <w:spacing w:before="0" w:beforeAutospacing="1" w:after="0" w:afterAutospacing="1"/>
+              <w:ind w:left="720" w:hanging="360"/>
+              <w:rPr>
+                <w:rFonts w:hint="eastAsia" w:ascii="Times New Roman" w:hAnsi="Times New Roman" w:eastAsia="宋体" w:cs="Times New Roman"/>
+                <w:kern w:val="2"/>
+                <w:sz w:val="21"/>
+                <w:szCs w:val="21"/>
+                <w:lang w:val="en-US" w:eastAsia="zh-CN" w:bidi="ar-SA"/>
+              </w:rPr>
+            </w:pPr>
+            <w:r>
+              <w:rPr>
+                <w:rFonts w:hint="eastAsia" w:ascii="Times New Roman" w:hAnsi="Times New Roman" w:eastAsia="宋体" w:cs="Times New Roman"/>
+                <w:kern w:val="2"/>
+                <w:sz w:val="21"/>
+                <w:szCs w:val="21"/>
+                <w:lang w:val="en-US" w:eastAsia="zh-CN" w:bidi="ar-SA"/>
+              </w:rPr>
+              <w:t>完成了所有的性能测试和压力测试，确保系统在高负载下能够稳定运行，并验证了系统在极端条件下的可靠性和响应能力。</w:t>
+            </w:r>
+          </w:p>
+          <w:p>
+            <w:pPr>
+              <w:keepNext w:val="0"/>
+              <w:keepLines w:val="0"/>
+              <w:widowControl/>
+              <w:numPr>
+                <w:ilvl w:val="0"/>
+                <w:numId w:val="1"/>
+              </w:numPr>
+              <w:suppressLineNumbers w:val="0"/>
+              <w:spacing w:before="0" w:beforeAutospacing="1" w:after="0" w:afterAutospacing="1"/>
+              <w:ind w:left="720" w:hanging="360"/>
+              <w:rPr>
+                <w:rFonts w:hint="eastAsia" w:ascii="Times New Roman" w:hAnsi="Times New Roman" w:eastAsia="宋体" w:cs="Times New Roman"/>
+                <w:kern w:val="2"/>
+                <w:sz w:val="21"/>
+                <w:szCs w:val="21"/>
+                <w:lang w:val="en-US" w:eastAsia="zh-CN" w:bidi="ar-SA"/>
+              </w:rPr>
+            </w:pPr>
+            <w:r>
+              <w:rPr>
+                <w:rFonts w:hint="eastAsia" w:ascii="Times New Roman" w:hAnsi="Times New Roman" w:eastAsia="宋体" w:cs="Times New Roman"/>
+                <w:kern w:val="2"/>
+                <w:sz w:val="21"/>
+                <w:szCs w:val="21"/>
+                <w:lang w:val="en-US" w:eastAsia="zh-CN" w:bidi="ar-SA"/>
+              </w:rPr>
+              <w:t>完成了所有前端功能的测试，确保用户界面和用户体验符合预期。</w:t>
+            </w:r>
+          </w:p>
+          <w:p>
+            <w:pPr>
+              <w:keepNext w:val="0"/>
+              <w:keepLines w:val="0"/>
+              <w:widowControl/>
+              <w:numPr>
+                <w:ilvl w:val="0"/>
+                <w:numId w:val="1"/>
+              </w:numPr>
+              <w:suppressLineNumbers w:val="0"/>
+              <w:spacing w:before="0" w:beforeAutospacing="1" w:after="0" w:afterAutospacing="1"/>
+              <w:ind w:left="720" w:hanging="360"/>
+              <w:rPr>
+                <w:rFonts w:hint="eastAsia" w:ascii="Times New Roman" w:hAnsi="Times New Roman" w:eastAsia="宋体" w:cs="Times New Roman"/>
+                <w:kern w:val="2"/>
+                <w:sz w:val="21"/>
+                <w:szCs w:val="21"/>
+                <w:lang w:val="en-US" w:eastAsia="zh-CN" w:bidi="ar-SA"/>
+              </w:rPr>
+            </w:pPr>
+            <w:r>
+              <w:rPr>
+                <w:rFonts w:hint="eastAsia" w:ascii="Times New Roman" w:hAnsi="Times New Roman" w:eastAsia="宋体" w:cs="Times New Roman"/>
+                <w:kern w:val="2"/>
+                <w:sz w:val="21"/>
+                <w:szCs w:val="21"/>
+                <w:lang w:val="en-US" w:eastAsia="zh-CN" w:bidi="ar-SA"/>
+              </w:rPr>
+              <w:t>学习并成功引入了Nginx反向代理技术，提升了系统的负载均衡能力和访问速度。</w:t>
+            </w:r>
+          </w:p>
+          <w:p>
+            <w:pPr>
+              <w:keepNext w:val="0"/>
+              <w:keepLines w:val="0"/>
+              <w:widowControl/>
+              <w:numPr>
+                <w:ilvl w:val="0"/>
+                <w:numId w:val="1"/>
+              </w:numPr>
+              <w:suppressLineNumbers w:val="0"/>
+              <w:spacing w:before="0" w:beforeAutospacing="1" w:after="0" w:afterAutospacing="1"/>
+              <w:ind w:left="720" w:hanging="360"/>
+              <w:rPr>
+                <w:rFonts w:hint="eastAsia" w:ascii="Times New Roman" w:hAnsi="Times New Roman" w:eastAsia="宋体" w:cs="Times New Roman"/>
+                <w:kern w:val="2"/>
+                <w:sz w:val="21"/>
+                <w:szCs w:val="21"/>
+                <w:lang w:val="en-US" w:eastAsia="zh-CN" w:bidi="ar-SA"/>
+              </w:rPr>
+            </w:pPr>
+            <w:r>
+              <w:rPr>
+                <w:rFonts w:hint="eastAsia" w:ascii="Times New Roman" w:hAnsi="Times New Roman" w:eastAsia="宋体" w:cs="Times New Roman"/>
+                <w:kern w:val="2"/>
+                <w:sz w:val="21"/>
+                <w:szCs w:val="21"/>
+                <w:lang w:val="en-US" w:eastAsia="zh-CN" w:bidi="ar-SA"/>
+              </w:rPr>
+              <w:t>通过Sentinel技术对多实例的部署数量进行了优化，确保系统在不同负载下都能高效运行。</w:t>
+            </w:r>
+          </w:p>
+          <w:p>
+            <w:pPr>
+              <w:keepNext w:val="0"/>
+              <w:keepLines w:val="0"/>
+              <w:widowControl/>
+              <w:numPr>
+                <w:ilvl w:val="0"/>
+                <w:numId w:val="1"/>
+              </w:numPr>
+              <w:suppressLineNumbers w:val="0"/>
+              <w:spacing w:before="0" w:beforeAutospacing="1" w:after="0" w:afterAutospacing="1"/>
+              <w:ind w:left="720" w:hanging="360"/>
+              <w:rPr>
+                <w:rFonts w:hint="eastAsia" w:ascii="Times New Roman" w:hAnsi="Times New Roman" w:eastAsia="宋体" w:cs="Times New Roman"/>
+                <w:kern w:val="2"/>
+                <w:sz w:val="21"/>
+                <w:szCs w:val="21"/>
+                <w:lang w:val="en-US" w:eastAsia="zh-CN" w:bidi="ar-SA"/>
+              </w:rPr>
+            </w:pPr>
+            <w:r>
+              <w:rPr>
+                <w:rFonts w:hint="eastAsia" w:ascii="Times New Roman" w:hAnsi="Times New Roman" w:eastAsia="宋体" w:cs="Times New Roman"/>
+                <w:kern w:val="2"/>
+                <w:sz w:val="21"/>
+                <w:szCs w:val="21"/>
+                <w:lang w:val="en-US" w:eastAsia="zh-CN" w:bidi="ar-SA"/>
+              </w:rPr>
+              <w:t>通过引入多实例部署，提升了系统的可扩展性和容错能力，并利用Sentinel技术动态调整实例数量，优化资源利用，提升系统整体性能。</w:t>
+            </w:r>
+          </w:p>
+          <w:p>
+            <w:pPr>
+              <w:pStyle w:val="5"/>
+              <w:keepNext w:val="0"/>
+              <w:keepLines w:val="0"/>
+              <w:widowControl/>
+              <w:suppressLineNumbers w:val="0"/>
+              <w:ind w:left="0" w:firstLine="0"/>
+              <w:rPr>
+                <w:rFonts w:hint="eastAsia" w:ascii="Times New Roman" w:hAnsi="Times New Roman" w:eastAsia="宋体" w:cs="Times New Roman"/>
+                <w:kern w:val="2"/>
+                <w:sz w:val="21"/>
+                <w:szCs w:val="21"/>
+                <w:lang w:val="en-US" w:eastAsia="zh-CN" w:bidi="ar-SA"/>
+              </w:rPr>
+            </w:pPr>
+            <w:r>
+              <w:rPr>
+                <w:rFonts w:hint="eastAsia" w:ascii="Times New Roman" w:hAnsi="Times New Roman" w:eastAsia="宋体" w:cs="Times New Roman"/>
+                <w:kern w:val="2"/>
+                <w:sz w:val="21"/>
+                <w:szCs w:val="21"/>
+                <w:lang w:val="en-US" w:eastAsia="zh-CN" w:bidi="ar-SA"/>
+              </w:rPr>
+              <w:t>本次迭代的顺利完成标志着我们在项目稳定性和性能优化方面迈出了重要一步，确保系统在生产环境中的高效稳定运行。</w:t>
+            </w:r>
+            <w:r>
+              <w:rPr>
+                <w:rFonts w:hint="eastAsia" w:cs="Times New Roman"/>
+                <w:kern w:val="2"/>
+                <w:sz w:val="21"/>
+                <w:szCs w:val="21"/>
+                <w:lang w:val="en-US" w:eastAsia="zh-CN" w:bidi="ar-SA"/>
+              </w:rPr>
+              <w:t>同时，我们</w:t>
+            </w:r>
+            <w:r>
+              <w:rPr>
+                <w:rFonts w:hint="eastAsia" w:ascii="Times New Roman" w:hAnsi="Times New Roman" w:eastAsia="宋体" w:cs="Times New Roman"/>
+                <w:kern w:val="2"/>
+                <w:sz w:val="21"/>
+                <w:szCs w:val="21"/>
+                <w:lang w:val="en-US" w:eastAsia="zh-CN" w:bidi="ar-SA"/>
+              </w:rPr>
+              <w:t>持续关注系统的优化和改进，确保最终的产品达到最佳质量。</w:t>
+            </w:r>
+          </w:p>
+          <w:p>
+            <w:pPr>
+              <w:pStyle w:val="5"/>
+              <w:keepNext w:val="0"/>
+              <w:keepLines w:val="0"/>
+              <w:widowControl/>
+              <w:suppressLineNumbers w:val="0"/>
+              <w:ind w:left="0" w:firstLine="0"/>
+              <w:rPr>
+                <w:rFonts w:hint="eastAsia" w:ascii="Times New Roman" w:hAnsi="Times New Roman" w:eastAsia="宋体" w:cs="Times New Roman"/>
+                <w:kern w:val="2"/>
+                <w:sz w:val="21"/>
+                <w:szCs w:val="21"/>
+                <w:lang w:val="en-US" w:eastAsia="zh-CN" w:bidi="ar-SA"/>
               </w:rPr>
             </w:pPr>
           </w:p>
@@ -378,8 +596,17 @@
               <w:rPr>
                 <w:rFonts w:hint="eastAsia"/>
                 <w:szCs w:val="21"/>
-              </w:rPr>
-            </w:pPr>
+                <w:lang w:val="en-US" w:eastAsia="zh-CN"/>
+              </w:rPr>
+            </w:pPr>
+            <w:r>
+              <w:rPr>
+                <w:rFonts w:hint="eastAsia"/>
+                <w:szCs w:val="21"/>
+                <w:lang w:val="en-US" w:eastAsia="zh-CN"/>
+              </w:rPr>
+              <w:t>在这次迭代中，我们遇到了性能瓶颈的问题。通过更改架构和添加多实例的方式，我们成功缓解了该问题，确保了系统的稳定性和高效运行，已经无需返工。同时，我们系统地学习了前端测试技术，克服了学习瓶颈，确保前端功能测试顺利进行并达到预期效果。</w:t>
+            </w:r>
           </w:p>
           <w:p>
             <w:pPr>
@@ -389,50 +616,7 @@
               <w:rPr>
                 <w:rFonts w:hint="eastAsia"/>
                 <w:szCs w:val="21"/>
-              </w:rPr>
-            </w:pPr>
-          </w:p>
-          <w:p>
-            <w:pPr>
-              <w:adjustRightInd w:val="0"/>
-              <w:snapToGrid w:val="0"/>
-              <w:spacing w:line="460" w:lineRule="atLeast"/>
-              <w:rPr>
-                <w:rFonts w:hint="eastAsia"/>
-                <w:szCs w:val="21"/>
-              </w:rPr>
-            </w:pPr>
-          </w:p>
-          <w:p>
-            <w:pPr>
-              <w:adjustRightInd w:val="0"/>
-              <w:snapToGrid w:val="0"/>
-              <w:spacing w:line="460" w:lineRule="atLeast"/>
-              <w:rPr>
-                <w:rFonts w:hint="eastAsia"/>
-                <w:szCs w:val="21"/>
-              </w:rPr>
-            </w:pPr>
-          </w:p>
-          <w:p>
-            <w:pPr>
-              <w:adjustRightInd w:val="0"/>
-              <w:snapToGrid w:val="0"/>
-              <w:spacing w:line="460" w:lineRule="atLeast"/>
-              <w:rPr>
-                <w:rFonts w:hint="eastAsia"/>
-                <w:szCs w:val="21"/>
-              </w:rPr>
-            </w:pPr>
-          </w:p>
-          <w:p>
-            <w:pPr>
-              <w:adjustRightInd w:val="0"/>
-              <w:snapToGrid w:val="0"/>
-              <w:spacing w:line="460" w:lineRule="atLeast"/>
-              <w:rPr>
-                <w:rFonts w:hint="eastAsia"/>
-                <w:szCs w:val="21"/>
+                <w:lang w:val="en-US" w:eastAsia="zh-CN"/>
               </w:rPr>
             </w:pPr>
           </w:p>
@@ -471,8 +655,27 @@
               <w:rPr>
                 <w:rFonts w:hint="eastAsia"/>
                 <w:szCs w:val="21"/>
-              </w:rPr>
-            </w:pPr>
+                <w:lang w:val="en-US" w:eastAsia="zh-CN"/>
+              </w:rPr>
+            </w:pPr>
+            <w:r>
+              <w:rPr>
+                <w:rFonts w:hint="eastAsia"/>
+                <w:b/>
+                <w:bCs/>
+                <w:szCs w:val="21"/>
+                <w:lang w:val="en-US" w:eastAsia="zh-CN"/>
+              </w:rPr>
+              <w:t>性能优化的重要性： </w:t>
+            </w:r>
+            <w:r>
+              <w:rPr>
+                <w:rFonts w:hint="eastAsia"/>
+                <w:szCs w:val="21"/>
+                <w:lang w:val="en-US" w:eastAsia="zh-CN"/>
+              </w:rPr>
+              <w:t>我们在本次迭代中遇到了性能瓶颈的问题，通过更改架构和添加多实例的方式成功缓解了这一问题。这提醒我们在未来的项目中，应提前规划并设计系统架构，以便更好地应对高负载和复杂场景，避免出现类似的性能瓶颈。</w:t>
+            </w:r>
           </w:p>
           <w:p>
             <w:pPr>
@@ -482,8 +685,27 @@
               <w:rPr>
                 <w:rFonts w:hint="eastAsia"/>
                 <w:szCs w:val="21"/>
-              </w:rPr>
-            </w:pPr>
+                <w:lang w:val="en-US" w:eastAsia="zh-CN"/>
+              </w:rPr>
+            </w:pPr>
+            <w:r>
+              <w:rPr>
+                <w:rFonts w:hint="eastAsia"/>
+                <w:b/>
+                <w:bCs/>
+                <w:szCs w:val="21"/>
+                <w:lang w:val="en-US" w:eastAsia="zh-CN"/>
+              </w:rPr>
+              <w:t>灵活运用新技术</w:t>
+            </w:r>
+            <w:r>
+              <w:rPr>
+                <w:rFonts w:hint="eastAsia"/>
+                <w:szCs w:val="21"/>
+                <w:lang w:val="en-US" w:eastAsia="zh-CN"/>
+              </w:rPr>
+              <w:t>： 我们成功引入了Nginx反向代理和Sentinel技术，提高了系统的负载均衡能力和资源利用率。这说明在项目开发过程中，及时学习和引入新技术能够有效提升系统性能和稳定性。在未来的项目中，我们应保持对新技术的关注和学习，灵活运用以提升项目质量。</w:t>
+            </w:r>
           </w:p>
           <w:p>
             <w:pPr>
@@ -493,8 +715,27 @@
               <w:rPr>
                 <w:rFonts w:hint="eastAsia"/>
                 <w:szCs w:val="21"/>
-              </w:rPr>
-            </w:pPr>
+                <w:lang w:val="en-US" w:eastAsia="zh-CN"/>
+              </w:rPr>
+            </w:pPr>
+            <w:r>
+              <w:rPr>
+                <w:rFonts w:hint="eastAsia"/>
+                <w:b/>
+                <w:bCs/>
+                <w:szCs w:val="21"/>
+                <w:lang w:val="en-US" w:eastAsia="zh-CN"/>
+              </w:rPr>
+              <w:t>团队协作和沟通</w:t>
+            </w:r>
+            <w:r>
+              <w:rPr>
+                <w:rFonts w:hint="eastAsia"/>
+                <w:szCs w:val="21"/>
+                <w:lang w:val="en-US" w:eastAsia="zh-CN"/>
+              </w:rPr>
+              <w:t>： 本次迭代的成功离不开团队成员之间的紧密协作和有效沟通。在面对问题和挑战时，团队成员能够迅速调整策略并共同解决问题，体现了良好的团队合作精神。在未来的工作中，我们应继续保持这种协作和沟通，确保项目的顺利推进。</w:t>
+            </w:r>
           </w:p>
           <w:p>
             <w:pPr>
@@ -504,8 +745,27 @@
               <w:rPr>
                 <w:rFonts w:hint="eastAsia"/>
                 <w:szCs w:val="21"/>
-              </w:rPr>
-            </w:pPr>
+                <w:lang w:val="en-US" w:eastAsia="zh-CN"/>
+              </w:rPr>
+            </w:pPr>
+            <w:r>
+              <w:rPr>
+                <w:rFonts w:hint="eastAsia"/>
+                <w:b/>
+                <w:bCs/>
+                <w:szCs w:val="21"/>
+                <w:lang w:val="en-US" w:eastAsia="zh-CN"/>
+              </w:rPr>
+              <w:t>迭代计划和管理</w:t>
+            </w:r>
+            <w:r>
+              <w:rPr>
+                <w:rFonts w:hint="eastAsia"/>
+                <w:szCs w:val="21"/>
+                <w:lang w:val="en-US" w:eastAsia="zh-CN"/>
+              </w:rPr>
+              <w:t>： 本次迭代内容较多，时间紧迫，但通过合理的迭代计划和有效的管理，我们顺利完成了所有任务。这说明在项目管理中，科学的计划和高效的管理是确保项目成功的重要因素。在未来的项目中，我们应继续优化迭代计划和管理方式，提高工作效率和项目质量。</w:t>
+            </w:r>
           </w:p>
           <w:p>
             <w:pPr>
@@ -517,17 +777,8 @@
                 <w:szCs w:val="21"/>
               </w:rPr>
             </w:pPr>
-          </w:p>
-          <w:p>
-            <w:pPr>
-              <w:adjustRightInd w:val="0"/>
-              <w:snapToGrid w:val="0"/>
-              <w:spacing w:line="460" w:lineRule="atLeast"/>
-              <w:rPr>
-                <w:rFonts w:hint="eastAsia"/>
-                <w:szCs w:val="21"/>
-              </w:rPr>
-            </w:pPr>
+            <w:bookmarkStart w:id="0" w:name="_GoBack"/>
+            <w:bookmarkEnd w:id="0"/>
             <w:r>
               <w:rPr>
                 <w:rFonts w:hint="eastAsia"/>
@@ -547,316 +798,456 @@
     <w:sectPr>
       <w:pgSz w:w="11906" w:h="16838"/>
       <w:pgMar w:top="1440" w:right="1800" w:bottom="1440" w:left="1800" w:header="851" w:footer="992" w:gutter="0"/>
-      <w:cols w:space="425"/>
-      <w:docGrid w:type="lines" w:linePitch="312"/>
+      <w:cols w:space="425" w:num="1"/>
+      <w:docGrid w:type="lines" w:linePitch="312" w:charSpace="0"/>
     </w:sectPr>
   </w:body>
 </w:document>
 </file>
 
-<file path=word/endnotes.xml><?xml version="1.0" encoding="utf-8"?>
-<w:endnotes xmlns:wpc="http://schemas.microsoft.com/office/word/2010/wordprocessingCanvas" xmlns:mc="http://schemas.openxmlformats.org/markup-compatibility/2006" xmlns:o="urn:schemas-microsoft-com:office:office" xmlns:r="http://schemas.openxmlformats.org/officeDocument/2006/relationships" xmlns:m="http://schemas.openxmlformats.org/officeDocument/2006/math" xmlns:v="urn:schemas-microsoft-com:vml" xmlns:wp14="http://schemas.microsoft.com/office/word/2010/wordprocessingDrawing" xmlns:wp="http://schemas.openxmlformats.org/drawingml/2006/wordprocessingDrawing" xmlns:w10="urn:schemas-microsoft-com:office:word" xmlns:w="http://schemas.openxmlformats.org/wordprocessingml/2006/main" xmlns:w14="http://schemas.microsoft.com/office/word/2010/wordml" xmlns:w15="http://schemas.microsoft.com/office/word/2012/wordml" xmlns:wpg="http://schemas.microsoft.com/office/word/2010/wordprocessingGroup" xmlns:wpi="http://schemas.microsoft.com/office/word/2010/wordprocessingInk" xmlns:wne="http://schemas.microsoft.com/office/word/2006/wordml" xmlns:wps="http://schemas.microsoft.com/office/word/2010/wordprocessingShape" mc:Ignorable="w14 w15 wp14">
-  <w:endnote w:type="separator" w:id="-1">
-    <w:p>
-      <w:r>
-        <w:separator/>
-      </w:r>
-    </w:p>
-  </w:endnote>
-  <w:endnote w:type="continuationSeparator" w:id="0">
-    <w:p>
-      <w:r>
-        <w:continuationSeparator/>
-      </w:r>
-    </w:p>
-  </w:endnote>
-</w:endnotes>
-</file>
-
-<file path=word/footnotes.xml><?xml version="1.0" encoding="utf-8"?>
-<w:footnotes xmlns:wpc="http://schemas.microsoft.com/office/word/2010/wordprocessingCanvas" xmlns:mc="http://schemas.openxmlformats.org/markup-compatibility/2006" xmlns:o="urn:schemas-microsoft-com:office:office" xmlns:r="http://schemas.openxmlformats.org/officeDocument/2006/relationships" xmlns:m="http://schemas.openxmlformats.org/officeDocument/2006/math" xmlns:v="urn:schemas-microsoft-com:vml" xmlns:wp14="http://schemas.microsoft.com/office/word/2010/wordprocessingDrawing" xmlns:wp="http://schemas.openxmlformats.org/drawingml/2006/wordprocessingDrawing" xmlns:w10="urn:schemas-microsoft-com:office:word" xmlns:w="http://schemas.openxmlformats.org/wordprocessingml/2006/main" xmlns:w14="http://schemas.microsoft.com/office/word/2010/wordml" xmlns:w15="http://schemas.microsoft.com/office/word/2012/wordml" xmlns:wpg="http://schemas.microsoft.com/office/word/2010/wordprocessingGroup" xmlns:wpi="http://schemas.microsoft.com/office/word/2010/wordprocessingInk" xmlns:wne="http://schemas.microsoft.com/office/word/2006/wordml" xmlns:wps="http://schemas.microsoft.com/office/word/2010/wordprocessingShape" mc:Ignorable="w14 w15 wp14">
-  <w:footnote w:type="separator" w:id="-1">
-    <w:p>
-      <w:r>
-        <w:separator/>
-      </w:r>
-    </w:p>
-  </w:footnote>
-  <w:footnote w:type="continuationSeparator" w:id="0">
-    <w:p>
-      <w:r>
-        <w:continuationSeparator/>
-      </w:r>
-    </w:p>
-  </w:footnote>
-</w:footnotes>
+<file path=word/numbering.xml><?xml version="1.0" encoding="utf-8"?>
+<w:numbering xmlns:wpc="http://schemas.microsoft.com/office/word/2010/wordprocessingCanvas" xmlns:mc="http://schemas.openxmlformats.org/markup-compatibility/2006" xmlns:o="urn:schemas-microsoft-com:office:office" xmlns:r="http://schemas.openxmlformats.org/officeDocument/2006/relationships" xmlns:m="http://schemas.openxmlformats.org/officeDocument/2006/math" xmlns:v="urn:schemas-microsoft-com:vml" xmlns:wp14="http://schemas.microsoft.com/office/word/2010/wordprocessingDrawing" xmlns:wp="http://schemas.openxmlformats.org/drawingml/2006/wordprocessingDrawing" xmlns:w10="urn:schemas-microsoft-com:office:word" xmlns:w="http://schemas.openxmlformats.org/wordprocessingml/2006/main" xmlns:w14="http://schemas.microsoft.com/office/word/2010/wordml" xmlns:wpg="http://schemas.microsoft.com/office/word/2010/wordprocessingGroup" xmlns:wpi="http://schemas.microsoft.com/office/word/2010/wordprocessingInk" xmlns:wne="http://schemas.microsoft.com/office/word/2006/wordml" xmlns:wps="http://schemas.microsoft.com/office/word/2010/wordprocessingShape" xmlns:wpsCustomData="http://www.wps.cn/officeDocument/2013/wpsCustomData" mc:Ignorable="w14 wp14">
+  <w:abstractNum w:abstractNumId="0">
+    <w:nsid w:val="58BE9C38"/>
+    <w:multiLevelType w:val="multilevel"/>
+    <w:tmpl w:val="58BE9C38"/>
+    <w:lvl w:ilvl="0" w:tentative="0">
+      <w:start w:val="1"/>
+      <w:numFmt w:val="decimal"/>
+      <w:lvlText w:val="%1."/>
+      <w:lvlJc w:val="left"/>
+      <w:pPr>
+        <w:tabs>
+          <w:tab w:val="left" w:pos="720"/>
+        </w:tabs>
+        <w:ind w:left="720" w:hanging="360"/>
+      </w:pPr>
+      <w:rPr>
+        <w:sz w:val="24"/>
+        <w:szCs w:val="24"/>
+      </w:rPr>
+    </w:lvl>
+    <w:lvl w:ilvl="1" w:tentative="0">
+      <w:start w:val="1"/>
+      <w:numFmt w:val="decimal"/>
+      <w:lvlText w:val="%2."/>
+      <w:lvlJc w:val="left"/>
+      <w:pPr>
+        <w:tabs>
+          <w:tab w:val="left" w:pos="1440"/>
+        </w:tabs>
+        <w:ind w:left="1440" w:hanging="360"/>
+      </w:pPr>
+      <w:rPr>
+        <w:sz w:val="24"/>
+        <w:szCs w:val="24"/>
+      </w:rPr>
+    </w:lvl>
+    <w:lvl w:ilvl="2" w:tentative="0">
+      <w:start w:val="1"/>
+      <w:numFmt w:val="decimal"/>
+      <w:lvlText w:val="%3."/>
+      <w:lvlJc w:val="left"/>
+      <w:pPr>
+        <w:tabs>
+          <w:tab w:val="left" w:pos="2160"/>
+        </w:tabs>
+        <w:ind w:left="2160" w:hanging="360"/>
+      </w:pPr>
+      <w:rPr>
+        <w:sz w:val="24"/>
+        <w:szCs w:val="24"/>
+      </w:rPr>
+    </w:lvl>
+    <w:lvl w:ilvl="3" w:tentative="0">
+      <w:start w:val="1"/>
+      <w:numFmt w:val="decimal"/>
+      <w:lvlText w:val="%4."/>
+      <w:lvlJc w:val="left"/>
+      <w:pPr>
+        <w:tabs>
+          <w:tab w:val="left" w:pos="2517"/>
+        </w:tabs>
+        <w:ind w:left="2880" w:hanging="360"/>
+      </w:pPr>
+      <w:rPr>
+        <w:sz w:val="24"/>
+        <w:szCs w:val="24"/>
+      </w:rPr>
+    </w:lvl>
+    <w:lvl w:ilvl="4" w:tentative="0">
+      <w:start w:val="1"/>
+      <w:numFmt w:val="decimal"/>
+      <w:lvlText w:val="%5."/>
+      <w:lvlJc w:val="left"/>
+      <w:pPr>
+        <w:tabs>
+          <w:tab w:val="left" w:pos="3238"/>
+        </w:tabs>
+        <w:ind w:left="3600" w:hanging="360"/>
+      </w:pPr>
+      <w:rPr>
+        <w:sz w:val="24"/>
+        <w:szCs w:val="24"/>
+      </w:rPr>
+    </w:lvl>
+    <w:lvl w:ilvl="5" w:tentative="0">
+      <w:start w:val="1"/>
+      <w:numFmt w:val="decimal"/>
+      <w:lvlText w:val="%6."/>
+      <w:lvlJc w:val="left"/>
+      <w:pPr>
+        <w:tabs>
+          <w:tab w:val="left" w:pos="3958"/>
+        </w:tabs>
+        <w:ind w:left="4320" w:hanging="360"/>
+      </w:pPr>
+      <w:rPr>
+        <w:sz w:val="24"/>
+        <w:szCs w:val="24"/>
+      </w:rPr>
+    </w:lvl>
+    <w:lvl w:ilvl="6" w:tentative="0">
+      <w:start w:val="1"/>
+      <w:numFmt w:val="decimal"/>
+      <w:lvlText w:val="%7."/>
+      <w:lvlJc w:val="left"/>
+      <w:pPr>
+        <w:tabs>
+          <w:tab w:val="left" w:pos="4678"/>
+        </w:tabs>
+        <w:ind w:left="5040" w:hanging="360"/>
+      </w:pPr>
+      <w:rPr>
+        <w:sz w:val="24"/>
+        <w:szCs w:val="24"/>
+      </w:rPr>
+    </w:lvl>
+    <w:lvl w:ilvl="7" w:tentative="0">
+      <w:start w:val="1"/>
+      <w:numFmt w:val="decimal"/>
+      <w:lvlText w:val="%8."/>
+      <w:lvlJc w:val="left"/>
+      <w:pPr>
+        <w:tabs>
+          <w:tab w:val="left" w:pos="5398"/>
+        </w:tabs>
+        <w:ind w:left="5760" w:hanging="360"/>
+      </w:pPr>
+      <w:rPr>
+        <w:sz w:val="24"/>
+        <w:szCs w:val="24"/>
+      </w:rPr>
+    </w:lvl>
+    <w:lvl w:ilvl="8" w:tentative="0">
+      <w:start w:val="1"/>
+      <w:numFmt w:val="decimal"/>
+      <w:lvlText w:val="%9."/>
+      <w:lvlJc w:val="left"/>
+      <w:pPr>
+        <w:tabs>
+          <w:tab w:val="left" w:pos="6118"/>
+        </w:tabs>
+        <w:ind w:left="6480" w:hanging="360"/>
+      </w:pPr>
+      <w:rPr>
+        <w:sz w:val="24"/>
+        <w:szCs w:val="24"/>
+      </w:rPr>
+    </w:lvl>
+  </w:abstractNum>
+  <w:num w:numId="1">
+    <w:abstractNumId w:val="0"/>
+  </w:num>
+</w:numbering>
 </file>
 
 <file path=word/styles.xml><?xml version="1.0" encoding="utf-8"?>
-<w:styles xmlns:mc="http://schemas.openxmlformats.org/markup-compatibility/2006" xmlns:r="http://schemas.openxmlformats.org/officeDocument/2006/relationships" xmlns:w="http://schemas.openxmlformats.org/wordprocessingml/2006/main" xmlns:w14="http://schemas.microsoft.com/office/word/2010/wordml" xmlns:w15="http://schemas.microsoft.com/office/word/2012/wordml" mc:Ignorable="w14 w15">
+<w:styles xmlns:mc="http://schemas.openxmlformats.org/markup-compatibility/2006" xmlns:o="urn:schemas-microsoft-com:office:office" xmlns:r="http://schemas.openxmlformats.org/officeDocument/2006/relationships" xmlns:m="http://schemas.openxmlformats.org/officeDocument/2006/math" xmlns:v="urn:schemas-microsoft-com:vml" xmlns:w="http://schemas.openxmlformats.org/wordprocessingml/2006/main" xmlns:w14="http://schemas.microsoft.com/office/word/2010/wordml" xmlns:w10="urn:schemas-microsoft-com:office:word" xmlns:sl="http://schemas.openxmlformats.org/schemaLibrary/2006/main" xmlns:wpsCustomData="http://www.wps.cn/officeDocument/2013/wpsCustomData" mc:Ignorable="w14">
   <w:docDefaults>
     <w:rPrDefault>
       <w:rPr>
-        <w:rFonts w:ascii="Times New Roman" w:eastAsia="宋体" w:hAnsi="Times New Roman" w:cs="Times New Roman"/>
-        <w:lang w:val="en-US" w:eastAsia="zh-CN" w:bidi="ar-SA"/>
+        <w:rFonts w:ascii="Times New Roman" w:hAnsi="Times New Roman" w:eastAsia="宋体" w:cs="Times New Roman"/>
       </w:rPr>
     </w:rPrDefault>
     <w:pPrDefault/>
   </w:docDefaults>
-  <w:latentStyles w:defLockedState="0" w:defUIPriority="0" w:defSemiHidden="0" w:defUnhideWhenUsed="0" w:defQFormat="0" w:count="371">
-    <w:lsdException w:name="Normal" w:qFormat="1"/>
-    <w:lsdException w:name="heading 1" w:qFormat="1"/>
-    <w:lsdException w:name="heading 2" w:semiHidden="1" w:unhideWhenUsed="1" w:qFormat="1"/>
-    <w:lsdException w:name="heading 3" w:semiHidden="1" w:unhideWhenUsed="1" w:qFormat="1"/>
-    <w:lsdException w:name="heading 4" w:semiHidden="1" w:unhideWhenUsed="1" w:qFormat="1"/>
-    <w:lsdException w:name="heading 5" w:semiHidden="1" w:unhideWhenUsed="1" w:qFormat="1"/>
-    <w:lsdException w:name="heading 6" w:semiHidden="1" w:unhideWhenUsed="1" w:qFormat="1"/>
-    <w:lsdException w:name="heading 7" w:semiHidden="1" w:unhideWhenUsed="1" w:qFormat="1"/>
-    <w:lsdException w:name="heading 8" w:semiHidden="1" w:unhideWhenUsed="1" w:qFormat="1"/>
-    <w:lsdException w:name="heading 9" w:semiHidden="1" w:unhideWhenUsed="1" w:qFormat="1"/>
-    <w:lsdException w:name="caption" w:semiHidden="1" w:unhideWhenUsed="1" w:qFormat="1"/>
-    <w:lsdException w:name="Title" w:qFormat="1"/>
-    <w:lsdException w:name="Subtitle" w:qFormat="1"/>
-    <w:lsdException w:name="Strong" w:qFormat="1"/>
-    <w:lsdException w:name="Emphasis" w:qFormat="1"/>
-    <w:lsdException w:name="Placeholder Text" w:semiHidden="1" w:uiPriority="99"/>
-    <w:lsdException w:name="No Spacing" w:uiPriority="1" w:qFormat="1"/>
-    <w:lsdException w:name="Light Shading" w:uiPriority="60"/>
-    <w:lsdException w:name="Light List" w:uiPriority="61"/>
-    <w:lsdException w:name="Light Grid" w:uiPriority="62"/>
-    <w:lsdException w:name="Medium Shading 1" w:uiPriority="63"/>
-    <w:lsdException w:name="Medium Shading 2" w:uiPriority="64"/>
-    <w:lsdException w:name="Medium List 1" w:uiPriority="65"/>
-    <w:lsdException w:name="Medium List 2" w:uiPriority="66"/>
-    <w:lsdException w:name="Medium Grid 1" w:uiPriority="67"/>
-    <w:lsdException w:name="Medium Grid 2" w:uiPriority="68"/>
-    <w:lsdException w:name="Medium Grid 3" w:uiPriority="69"/>
-    <w:lsdException w:name="Dark List" w:uiPriority="70"/>
-    <w:lsdException w:name="Colorful Shading" w:uiPriority="71"/>
-    <w:lsdException w:name="Colorful List" w:uiPriority="72"/>
-    <w:lsdException w:name="Colorful Grid" w:uiPriority="73"/>
-    <w:lsdException w:name="Light Shading Accent 1" w:uiPriority="60"/>
-    <w:lsdException w:name="Light List Accent 1" w:uiPriority="61"/>
-    <w:lsdException w:name="Light Grid Accent 1" w:uiPriority="62"/>
-    <w:lsdException w:name="Medium Shading 1 Accent 1" w:uiPriority="63"/>
-    <w:lsdException w:name="Medium Shading 2 Accent 1" w:uiPriority="64"/>
-    <w:lsdException w:name="Medium List 1 Accent 1" w:uiPriority="65"/>
-    <w:lsdException w:name="Revision" w:semiHidden="1" w:uiPriority="99"/>
-    <w:lsdException w:name="List Paragraph" w:uiPriority="34" w:qFormat="1"/>
-    <w:lsdException w:name="Quote" w:uiPriority="29" w:qFormat="1"/>
-    <w:lsdException w:name="Intense Quote" w:uiPriority="30" w:qFormat="1"/>
-    <w:lsdException w:name="Medium List 2 Accent 1" w:uiPriority="66"/>
-    <w:lsdException w:name="Medium Grid 1 Accent 1" w:uiPriority="67"/>
-    <w:lsdException w:name="Medium Grid 2 Accent 1" w:uiPriority="68"/>
-    <w:lsdException w:name="Medium Grid 3 Accent 1" w:uiPriority="69"/>
-    <w:lsdException w:name="Dark List Accent 1" w:uiPriority="70"/>
-    <w:lsdException w:name="Colorful Shading Accent 1" w:uiPriority="71"/>
-    <w:lsdException w:name="Colorful List Accent 1" w:uiPriority="72"/>
-    <w:lsdException w:name="Colorful Grid Accent 1" w:uiPriority="73"/>
-    <w:lsdException w:name="Light Shading Accent 2" w:uiPriority="60"/>
-    <w:lsdException w:name="Light List Accent 2" w:uiPriority="61"/>
-    <w:lsdException w:name="Light Grid Accent 2" w:uiPriority="62"/>
-    <w:lsdException w:name="Medium Shading 1 Accent 2" w:uiPriority="63"/>
-    <w:lsdException w:name="Medium Shading 2 Accent 2" w:uiPriority="64"/>
-    <w:lsdException w:name="Medium List 1 Accent 2" w:uiPriority="65"/>
-    <w:lsdException w:name="Medium List 2 Accent 2" w:uiPriority="66"/>
-    <w:lsdException w:name="Medium Grid 1 Accent 2" w:uiPriority="67"/>
-    <w:lsdException w:name="Medium Grid 2 Accent 2" w:uiPriority="68"/>
-    <w:lsdException w:name="Medium Grid 3 Accent 2" w:uiPriority="69"/>
-    <w:lsdException w:name="Dark List Accent 2" w:uiPriority="70"/>
-    <w:lsdException w:name="Colorful Shading Accent 2" w:uiPriority="71"/>
-    <w:lsdException w:name="Colorful List Accent 2" w:uiPriority="72"/>
-    <w:lsdException w:name="Colorful Grid Accent 2" w:uiPriority="73"/>
-    <w:lsdException w:name="Light Shading Accent 3" w:uiPriority="60"/>
-    <w:lsdException w:name="Light List Accent 3" w:uiPriority="61"/>
-    <w:lsdException w:name="Light Grid Accent 3" w:uiPriority="62"/>
-    <w:lsdException w:name="Medium Shading 1 Accent 3" w:uiPriority="63"/>
-    <w:lsdException w:name="Medium Shading 2 Accent 3" w:uiPriority="64"/>
-    <w:lsdException w:name="Medium List 1 Accent 3" w:uiPriority="65"/>
-    <w:lsdException w:name="Medium List 2 Accent 3" w:uiPriority="66"/>
-    <w:lsdException w:name="Medium Grid 1 Accent 3" w:uiPriority="67"/>
-    <w:lsdException w:name="Medium Grid 2 Accent 3" w:uiPriority="68"/>
-    <w:lsdException w:name="Medium Grid 3 Accent 3" w:uiPriority="69"/>
-    <w:lsdException w:name="Dark List Accent 3" w:uiPriority="70"/>
-    <w:lsdException w:name="Colorful Shading Accent 3" w:uiPriority="71"/>
-    <w:lsdException w:name="Colorful List Accent 3" w:uiPriority="72"/>
-    <w:lsdException w:name="Colorful Grid Accent 3" w:uiPriority="73"/>
-    <w:lsdException w:name="Light Shading Accent 4" w:uiPriority="60"/>
-    <w:lsdException w:name="Light List Accent 4" w:uiPriority="61"/>
-    <w:lsdException w:name="Light Grid Accent 4" w:uiPriority="62"/>
-    <w:lsdException w:name="Medium Shading 1 Accent 4" w:uiPriority="63"/>
-    <w:lsdException w:name="Medium Shading 2 Accent 4" w:uiPriority="64"/>
-    <w:lsdException w:name="Medium List 1 Accent 4" w:uiPriority="65"/>
-    <w:lsdException w:name="Medium List 2 Accent 4" w:uiPriority="66"/>
-    <w:lsdException w:name="Medium Grid 1 Accent 4" w:uiPriority="67"/>
-    <w:lsdException w:name="Medium Grid 2 Accent 4" w:uiPriority="68"/>
-    <w:lsdException w:name="Medium Grid 3 Accent 4" w:uiPriority="69"/>
-    <w:lsdException w:name="Dark List Accent 4" w:uiPriority="70"/>
-    <w:lsdException w:name="Colorful Shading Accent 4" w:uiPriority="71"/>
-    <w:lsdException w:name="Colorful List Accent 4" w:uiPriority="72"/>
-    <w:lsdException w:name="Colorful Grid Accent 4" w:uiPriority="73"/>
-    <w:lsdException w:name="Light Shading Accent 5" w:uiPriority="60"/>
-    <w:lsdException w:name="Light List Accent 5" w:uiPriority="61"/>
-    <w:lsdException w:name="Light Grid Accent 5" w:uiPriority="62"/>
-    <w:lsdException w:name="Medium Shading 1 Accent 5" w:uiPriority="63"/>
-    <w:lsdException w:name="Medium Shading 2 Accent 5" w:uiPriority="64"/>
-    <w:lsdException w:name="Medium List 1 Accent 5" w:uiPriority="65"/>
-    <w:lsdException w:name="Medium List 2 Accent 5" w:uiPriority="66"/>
-    <w:lsdException w:name="Medium Grid 1 Accent 5" w:uiPriority="67"/>
-    <w:lsdException w:name="Medium Grid 2 Accent 5" w:uiPriority="68"/>
-    <w:lsdException w:name="Medium Grid 3 Accent 5" w:uiPriority="69"/>
-    <w:lsdException w:name="Dark List Accent 5" w:uiPriority="70"/>
-    <w:lsdException w:name="Colorful Shading Accent 5" w:uiPriority="71"/>
-    <w:lsdException w:name="Colorful List Accent 5" w:uiPriority="72"/>
-    <w:lsdException w:name="Colorful Grid Accent 5" w:uiPriority="73"/>
-    <w:lsdException w:name="Light Shading Accent 6" w:uiPriority="60"/>
-    <w:lsdException w:name="Light List Accent 6" w:uiPriority="61"/>
-    <w:lsdException w:name="Light Grid Accent 6" w:uiPriority="62"/>
-    <w:lsdException w:name="Medium Shading 1 Accent 6" w:uiPriority="63"/>
-    <w:lsdException w:name="Medium Shading 2 Accent 6" w:uiPriority="64"/>
-    <w:lsdException w:name="Medium List 1 Accent 6" w:uiPriority="65"/>
-    <w:lsdException w:name="Medium List 2 Accent 6" w:uiPriority="66"/>
-    <w:lsdException w:name="Medium Grid 1 Accent 6" w:uiPriority="67"/>
-    <w:lsdException w:name="Medium Grid 2 Accent 6" w:uiPriority="68"/>
-    <w:lsdException w:name="Medium Grid 3 Accent 6" w:uiPriority="69"/>
-    <w:lsdException w:name="Dark List Accent 6" w:uiPriority="70"/>
-    <w:lsdException w:name="Colorful Shading Accent 6" w:uiPriority="71"/>
-    <w:lsdException w:name="Colorful List Accent 6" w:uiPriority="72"/>
-    <w:lsdException w:name="Colorful Grid Accent 6" w:uiPriority="73"/>
-    <w:lsdException w:name="Subtle Emphasis" w:uiPriority="19" w:qFormat="1"/>
-    <w:lsdException w:name="Intense Emphasis" w:uiPriority="21" w:qFormat="1"/>
-    <w:lsdException w:name="Subtle Reference" w:uiPriority="31" w:qFormat="1"/>
-    <w:lsdException w:name="Intense Reference" w:uiPriority="32" w:qFormat="1"/>
-    <w:lsdException w:name="Book Title" w:uiPriority="33" w:qFormat="1"/>
-    <w:lsdException w:name="Bibliography" w:semiHidden="1" w:uiPriority="37" w:unhideWhenUsed="1"/>
-    <w:lsdException w:name="TOC Heading" w:semiHidden="1" w:uiPriority="39" w:unhideWhenUsed="1" w:qFormat="1"/>
-    <w:lsdException w:name="Plain Table 1" w:uiPriority="41"/>
-    <w:lsdException w:name="Plain Table 2" w:uiPriority="42"/>
-    <w:lsdException w:name="Plain Table 3" w:uiPriority="43"/>
-    <w:lsdException w:name="Plain Table 4" w:uiPriority="44"/>
-    <w:lsdException w:name="Plain Table 5" w:uiPriority="45"/>
-    <w:lsdException w:name="Grid Table Light" w:uiPriority="40"/>
-    <w:lsdException w:name="Grid Table 1 Light" w:uiPriority="46"/>
-    <w:lsdException w:name="Grid Table 2" w:uiPriority="47"/>
-    <w:lsdException w:name="Grid Table 3" w:uiPriority="48"/>
-    <w:lsdException w:name="Grid Table 4" w:uiPriority="49"/>
-    <w:lsdException w:name="Grid Table 5 Dark" w:uiPriority="50"/>
-    <w:lsdException w:name="Grid Table 6 Colorful" w:uiPriority="51"/>
-    <w:lsdException w:name="Grid Table 7 Colorful" w:uiPriority="52"/>
-    <w:lsdException w:name="Grid Table 1 Light Accent 1" w:uiPriority="46"/>
-    <w:lsdException w:name="Grid Table 2 Accent 1" w:uiPriority="47"/>
-    <w:lsdException w:name="Grid Table 3 Accent 1" w:uiPriority="48"/>
-    <w:lsdException w:name="Grid Table 4 Accent 1" w:uiPriority="49"/>
-    <w:lsdException w:name="Grid Table 5 Dark Accent 1" w:uiPriority="50"/>
-    <w:lsdException w:name="Grid Table 6 Colorful Accent 1" w:uiPriority="51"/>
-    <w:lsdException w:name="Grid Table 7 Colorful Accent 1" w:uiPriority="52"/>
-    <w:lsdException w:name="Grid Table 1 Light Accent 2" w:uiPriority="46"/>
-    <w:lsdException w:name="Grid Table 2 Accent 2" w:uiPriority="47"/>
-    <w:lsdException w:name="Grid Table 3 Accent 2" w:uiPriority="48"/>
-    <w:lsdException w:name="Grid Table 4 Accent 2" w:uiPriority="49"/>
-    <w:lsdException w:name="Grid Table 5 Dark Accent 2" w:uiPriority="50"/>
-    <w:lsdException w:name="Grid Table 6 Colorful Accent 2" w:uiPriority="51"/>
-    <w:lsdException w:name="Grid Table 7 Colorful Accent 2" w:uiPriority="52"/>
-    <w:lsdException w:name="Grid Table 1 Light Accent 3" w:uiPriority="46"/>
-    <w:lsdException w:name="Grid Table 2 Accent 3" w:uiPriority="47"/>
-    <w:lsdException w:name="Grid Table 3 Accent 3" w:uiPriority="48"/>
-    <w:lsdException w:name="Grid Table 4 Accent 3" w:uiPriority="49"/>
-    <w:lsdException w:name="Grid Table 5 Dark Accent 3" w:uiPriority="50"/>
-    <w:lsdException w:name="Grid Table 6 Colorful Accent 3" w:uiPriority="51"/>
-    <w:lsdException w:name="Grid Table 7 Colorful Accent 3" w:uiPriority="52"/>
-    <w:lsdException w:name="Grid Table 1 Light Accent 4" w:uiPriority="46"/>
-    <w:lsdException w:name="Grid Table 2 Accent 4" w:uiPriority="47"/>
-    <w:lsdException w:name="Grid Table 3 Accent 4" w:uiPriority="48"/>
-    <w:lsdException w:name="Grid Table 4 Accent 4" w:uiPriority="49"/>
-    <w:lsdException w:name="Grid Table 5 Dark Accent 4" w:uiPriority="50"/>
-    <w:lsdException w:name="Grid Table 6 Colorful Accent 4" w:uiPriority="51"/>
-    <w:lsdException w:name="Grid Table 7 Colorful Accent 4" w:uiPriority="52"/>
-    <w:lsdException w:name="Grid Table 1 Light Accent 5" w:uiPriority="46"/>
-    <w:lsdException w:name="Grid Table 2 Accent 5" w:uiPriority="47"/>
-    <w:lsdException w:name="Grid Table 3 Accent 5" w:uiPriority="48"/>
-    <w:lsdException w:name="Grid Table 4 Accent 5" w:uiPriority="49"/>
-    <w:lsdException w:name="Grid Table 5 Dark Accent 5" w:uiPriority="50"/>
-    <w:lsdException w:name="Grid Table 6 Colorful Accent 5" w:uiPriority="51"/>
-    <w:lsdException w:name="Grid Table 7 Colorful Accent 5" w:uiPriority="52"/>
-    <w:lsdException w:name="Grid Table 1 Light Accent 6" w:uiPriority="46"/>
-    <w:lsdException w:name="Grid Table 2 Accent 6" w:uiPriority="47"/>
-    <w:lsdException w:name="Grid Table 3 Accent 6" w:uiPriority="48"/>
-    <w:lsdException w:name="Grid Table 4 Accent 6" w:uiPriority="49"/>
-    <w:lsdException w:name="Grid Table 5 Dark Accent 6" w:uiPriority="50"/>
-    <w:lsdException w:name="Grid Table 6 Colorful Accent 6" w:uiPriority="51"/>
-    <w:lsdException w:name="Grid Table 7 Colorful Accent 6" w:uiPriority="52"/>
-    <w:lsdException w:name="List Table 1 Light" w:uiPriority="46"/>
-    <w:lsdException w:name="List Table 2" w:uiPriority="47"/>
-    <w:lsdException w:name="List Table 3" w:uiPriority="48"/>
-    <w:lsdException w:name="List Table 4" w:uiPriority="49"/>
-    <w:lsdException w:name="List Table 5 Dark" w:uiPriority="50"/>
-    <w:lsdException w:name="List Table 6 Colorful" w:uiPriority="51"/>
-    <w:lsdException w:name="List Table 7 Colorful" w:uiPriority="52"/>
-    <w:lsdException w:name="List Table 1 Light Accent 1" w:uiPriority="46"/>
-    <w:lsdException w:name="List Table 2 Accent 1" w:uiPriority="47"/>
-    <w:lsdException w:name="List Table 3 Accent 1" w:uiPriority="48"/>
-    <w:lsdException w:name="List Table 4 Accent 1" w:uiPriority="49"/>
-    <w:lsdException w:name="List Table 5 Dark Accent 1" w:uiPriority="50"/>
-    <w:lsdException w:name="List Table 6 Colorful Accent 1" w:uiPriority="51"/>
-    <w:lsdException w:name="List Table 7 Colorful Accent 1" w:uiPriority="52"/>
-    <w:lsdException w:name="List Table 1 Light Accent 2" w:uiPriority="46"/>
-    <w:lsdException w:name="List Table 2 Accent 2" w:uiPriority="47"/>
-    <w:lsdException w:name="List Table 3 Accent 2" w:uiPriority="48"/>
-    <w:lsdException w:name="List Table 4 Accent 2" w:uiPriority="49"/>
-    <w:lsdException w:name="List Table 5 Dark Accent 2" w:uiPriority="50"/>
-    <w:lsdException w:name="List Table 6 Colorful Accent 2" w:uiPriority="51"/>
-    <w:lsdException w:name="List Table 7 Colorful Accent 2" w:uiPriority="52"/>
-    <w:lsdException w:name="List Table 1 Light Accent 3" w:uiPriority="46"/>
-    <w:lsdException w:name="List Table 2 Accent 3" w:uiPriority="47"/>
-    <w:lsdException w:name="List Table 3 Accent 3" w:uiPriority="48"/>
-    <w:lsdException w:name="List Table 4 Accent 3" w:uiPriority="49"/>
-    <w:lsdException w:name="List Table 5 Dark Accent 3" w:uiPriority="50"/>
-    <w:lsdException w:name="List Table 6 Colorful Accent 3" w:uiPriority="51"/>
-    <w:lsdException w:name="List Table 7 Colorful Accent 3" w:uiPriority="52"/>
-    <w:lsdException w:name="List Table 1 Light Accent 4" w:uiPriority="46"/>
-    <w:lsdException w:name="List Table 2 Accent 4" w:uiPriority="47"/>
-    <w:lsdException w:name="List Table 3 Accent 4" w:uiPriority="48"/>
-    <w:lsdException w:name="List Table 4 Accent 4" w:uiPriority="49"/>
-    <w:lsdException w:name="List Table 5 Dark Accent 4" w:uiPriority="50"/>
-    <w:lsdException w:name="List Table 6 Colorful Accent 4" w:uiPriority="51"/>
-    <w:lsdException w:name="List Table 7 Colorful Accent 4" w:uiPriority="52"/>
-    <w:lsdException w:name="List Table 1 Light Accent 5" w:uiPriority="46"/>
-    <w:lsdException w:name="List Table 2 Accent 5" w:uiPriority="47"/>
-    <w:lsdException w:name="List Table 3 Accent 5" w:uiPriority="48"/>
-    <w:lsdException w:name="List Table 4 Accent 5" w:uiPriority="49"/>
-    <w:lsdException w:name="List Table 5 Dark Accent 5" w:uiPriority="50"/>
-    <w:lsdException w:name="List Table 6 Colorful Accent 5" w:uiPriority="51"/>
-    <w:lsdException w:name="List Table 7 Colorful Accent 5" w:uiPriority="52"/>
-    <w:lsdException w:name="List Table 1 Light Accent 6" w:uiPriority="46"/>
-    <w:lsdException w:name="List Table 2 Accent 6" w:uiPriority="47"/>
-    <w:lsdException w:name="List Table 3 Accent 6" w:uiPriority="48"/>
-    <w:lsdException w:name="List Table 4 Accent 6" w:uiPriority="49"/>
-    <w:lsdException w:name="List Table 5 Dark Accent 6" w:uiPriority="50"/>
-    <w:lsdException w:name="List Table 6 Colorful Accent 6" w:uiPriority="51"/>
-    <w:lsdException w:name="List Table 7 Colorful Accent 6" w:uiPriority="52"/>
+  <w:latentStyles w:count="260" w:defQFormat="0" w:defUnhideWhenUsed="1" w:defSemiHidden="1" w:defUIPriority="99" w:defLockedState="0">
+    <w:lsdException w:qFormat="1" w:unhideWhenUsed="0" w:uiPriority="0" w:semiHidden="0" w:name="Normal"/>
+    <w:lsdException w:qFormat="1" w:unhideWhenUsed="0" w:uiPriority="0" w:semiHidden="0" w:name="heading 1"/>
+    <w:lsdException w:qFormat="1" w:uiPriority="0" w:name="heading 2"/>
+    <w:lsdException w:qFormat="1" w:uiPriority="0" w:name="heading 3"/>
+    <w:lsdException w:qFormat="1" w:uiPriority="0" w:name="heading 4"/>
+    <w:lsdException w:qFormat="1" w:uiPriority="0" w:name="heading 5"/>
+    <w:lsdException w:qFormat="1" w:uiPriority="0" w:name="heading 6"/>
+    <w:lsdException w:qFormat="1" w:uiPriority="0" w:name="heading 7"/>
+    <w:lsdException w:qFormat="1" w:uiPriority="0" w:name="heading 8"/>
+    <w:lsdException w:qFormat="1" w:uiPriority="0" w:name="heading 9"/>
+    <w:lsdException w:unhideWhenUsed="0" w:uiPriority="0" w:semiHidden="0" w:name="index 1"/>
+    <w:lsdException w:unhideWhenUsed="0" w:uiPriority="0" w:semiHidden="0" w:name="index 2"/>
+    <w:lsdException w:unhideWhenUsed="0" w:uiPriority="0" w:semiHidden="0" w:name="index 3"/>
+    <w:lsdException w:unhideWhenUsed="0" w:uiPriority="0" w:semiHidden="0" w:name="index 4"/>
+    <w:lsdException w:unhideWhenUsed="0" w:uiPriority="0" w:semiHidden="0" w:name="index 5"/>
+    <w:lsdException w:unhideWhenUsed="0" w:uiPriority="0" w:semiHidden="0" w:name="index 6"/>
+    <w:lsdException w:unhideWhenUsed="0" w:uiPriority="0" w:semiHidden="0" w:name="index 7"/>
+    <w:lsdException w:unhideWhenUsed="0" w:uiPriority="0" w:semiHidden="0" w:name="index 8"/>
+    <w:lsdException w:unhideWhenUsed="0" w:uiPriority="0" w:semiHidden="0" w:name="index 9"/>
+    <w:lsdException w:unhideWhenUsed="0" w:uiPriority="0" w:semiHidden="0" w:name="toc 1"/>
+    <w:lsdException w:unhideWhenUsed="0" w:uiPriority="0" w:semiHidden="0" w:name="toc 2"/>
+    <w:lsdException w:unhideWhenUsed="0" w:uiPriority="0" w:semiHidden="0" w:name="toc 3"/>
+    <w:lsdException w:unhideWhenUsed="0" w:uiPriority="0" w:semiHidden="0" w:name="toc 4"/>
+    <w:lsdException w:unhideWhenUsed="0" w:uiPriority="0" w:semiHidden="0" w:name="toc 5"/>
+    <w:lsdException w:unhideWhenUsed="0" w:uiPriority="0" w:semiHidden="0" w:name="toc 6"/>
+    <w:lsdException w:unhideWhenUsed="0" w:uiPriority="0" w:semiHidden="0" w:name="toc 7"/>
+    <w:lsdException w:unhideWhenUsed="0" w:uiPriority="0" w:semiHidden="0" w:name="toc 8"/>
+    <w:lsdException w:unhideWhenUsed="0" w:uiPriority="0" w:semiHidden="0" w:name="toc 9"/>
+    <w:lsdException w:unhideWhenUsed="0" w:uiPriority="0" w:semiHidden="0" w:name="Normal Indent"/>
+    <w:lsdException w:unhideWhenUsed="0" w:uiPriority="0" w:semiHidden="0" w:name="footnote text"/>
+    <w:lsdException w:unhideWhenUsed="0" w:uiPriority="0" w:semiHidden="0" w:name="annotation text"/>
+    <w:lsdException w:unhideWhenUsed="0" w:uiPriority="0" w:semiHidden="0" w:name="header"/>
+    <w:lsdException w:unhideWhenUsed="0" w:uiPriority="0" w:semiHidden="0" w:name="footer"/>
+    <w:lsdException w:unhideWhenUsed="0" w:uiPriority="0" w:semiHidden="0" w:name="index heading"/>
+    <w:lsdException w:qFormat="1" w:uiPriority="0" w:name="caption"/>
+    <w:lsdException w:unhideWhenUsed="0" w:uiPriority="0" w:semiHidden="0" w:name="table of figures"/>
+    <w:lsdException w:unhideWhenUsed="0" w:uiPriority="0" w:semiHidden="0" w:name="envelope address"/>
+    <w:lsdException w:unhideWhenUsed="0" w:uiPriority="0" w:semiHidden="0" w:name="envelope return"/>
+    <w:lsdException w:unhideWhenUsed="0" w:uiPriority="0" w:semiHidden="0" w:name="footnote reference"/>
+    <w:lsdException w:unhideWhenUsed="0" w:uiPriority="0" w:semiHidden="0" w:name="annotation reference"/>
+    <w:lsdException w:unhideWhenUsed="0" w:uiPriority="0" w:semiHidden="0" w:name="line number"/>
+    <w:lsdException w:unhideWhenUsed="0" w:uiPriority="0" w:semiHidden="0" w:name="page number"/>
+    <w:lsdException w:unhideWhenUsed="0" w:uiPriority="0" w:semiHidden="0" w:name="endnote reference"/>
+    <w:lsdException w:unhideWhenUsed="0" w:uiPriority="0" w:semiHidden="0" w:name="endnote text"/>
+    <w:lsdException w:unhideWhenUsed="0" w:uiPriority="0" w:semiHidden="0" w:name="table of authorities"/>
+    <w:lsdException w:unhideWhenUsed="0" w:uiPriority="0" w:semiHidden="0" w:name="macro"/>
+    <w:lsdException w:unhideWhenUsed="0" w:uiPriority="0" w:semiHidden="0" w:name="toa heading"/>
+    <w:lsdException w:unhideWhenUsed="0" w:uiPriority="0" w:semiHidden="0" w:name="List"/>
+    <w:lsdException w:unhideWhenUsed="0" w:uiPriority="0" w:semiHidden="0" w:name="List Bullet"/>
+    <w:lsdException w:unhideWhenUsed="0" w:uiPriority="0" w:semiHidden="0" w:name="List Number"/>
+    <w:lsdException w:unhideWhenUsed="0" w:uiPriority="0" w:semiHidden="0" w:name="List 2"/>
+    <w:lsdException w:unhideWhenUsed="0" w:uiPriority="0" w:semiHidden="0" w:name="List 3"/>
+    <w:lsdException w:unhideWhenUsed="0" w:uiPriority="0" w:semiHidden="0" w:name="List 4"/>
+    <w:lsdException w:unhideWhenUsed="0" w:uiPriority="0" w:semiHidden="0" w:name="List 5"/>
+    <w:lsdException w:unhideWhenUsed="0" w:uiPriority="0" w:semiHidden="0" w:name="List Bullet 2"/>
+    <w:lsdException w:unhideWhenUsed="0" w:uiPriority="0" w:semiHidden="0" w:name="List Bullet 3"/>
+    <w:lsdException w:unhideWhenUsed="0" w:uiPriority="0" w:semiHidden="0" w:name="List Bullet 4"/>
+    <w:lsdException w:unhideWhenUsed="0" w:uiPriority="0" w:semiHidden="0" w:name="List Bullet 5"/>
+    <w:lsdException w:unhideWhenUsed="0" w:uiPriority="0" w:semiHidden="0" w:name="List Number 2"/>
+    <w:lsdException w:unhideWhenUsed="0" w:uiPriority="0" w:semiHidden="0" w:name="List Number 3"/>
+    <w:lsdException w:unhideWhenUsed="0" w:uiPriority="0" w:semiHidden="0" w:name="List Number 4"/>
+    <w:lsdException w:unhideWhenUsed="0" w:uiPriority="0" w:semiHidden="0" w:name="List Number 5"/>
+    <w:lsdException w:qFormat="1" w:unhideWhenUsed="0" w:uiPriority="0" w:semiHidden="0" w:name="Title"/>
+    <w:lsdException w:unhideWhenUsed="0" w:uiPriority="0" w:semiHidden="0" w:name="Closing"/>
+    <w:lsdException w:unhideWhenUsed="0" w:uiPriority="0" w:semiHidden="0" w:name="Signature"/>
+    <w:lsdException w:unhideWhenUsed="0" w:uiPriority="0" w:name="Default Paragraph Font"/>
+    <w:lsdException w:unhideWhenUsed="0" w:uiPriority="0" w:semiHidden="0" w:name="Body Text"/>
+    <w:lsdException w:unhideWhenUsed="0" w:uiPriority="0" w:semiHidden="0" w:name="Body Text Indent"/>
+    <w:lsdException w:unhideWhenUsed="0" w:uiPriority="0" w:semiHidden="0" w:name="List Continue"/>
+    <w:lsdException w:unhideWhenUsed="0" w:uiPriority="0" w:semiHidden="0" w:name="List Continue 2"/>
+    <w:lsdException w:unhideWhenUsed="0" w:uiPriority="0" w:semiHidden="0" w:name="List Continue 3"/>
+    <w:lsdException w:unhideWhenUsed="0" w:uiPriority="0" w:semiHidden="0" w:name="List Continue 4"/>
+    <w:lsdException w:unhideWhenUsed="0" w:uiPriority="0" w:semiHidden="0" w:name="List Continue 5"/>
+    <w:lsdException w:unhideWhenUsed="0" w:uiPriority="0" w:semiHidden="0" w:name="Message Header"/>
+    <w:lsdException w:qFormat="1" w:unhideWhenUsed="0" w:uiPriority="0" w:semiHidden="0" w:name="Subtitle"/>
+    <w:lsdException w:unhideWhenUsed="0" w:uiPriority="0" w:semiHidden="0" w:name="Salutation"/>
+    <w:lsdException w:unhideWhenUsed="0" w:uiPriority="0" w:semiHidden="0" w:name="Date"/>
+    <w:lsdException w:unhideWhenUsed="0" w:uiPriority="0" w:semiHidden="0" w:name="Body Text First Indent"/>
+    <w:lsdException w:unhideWhenUsed="0" w:uiPriority="0" w:semiHidden="0" w:name="Body Text First Indent 2"/>
+    <w:lsdException w:unhideWhenUsed="0" w:uiPriority="0" w:semiHidden="0" w:name="Note Heading"/>
+    <w:lsdException w:unhideWhenUsed="0" w:uiPriority="0" w:semiHidden="0" w:name="Body Text 2"/>
+    <w:lsdException w:unhideWhenUsed="0" w:uiPriority="0" w:semiHidden="0" w:name="Body Text 3"/>
+    <w:lsdException w:unhideWhenUsed="0" w:uiPriority="0" w:semiHidden="0" w:name="Body Text Indent 2"/>
+    <w:lsdException w:unhideWhenUsed="0" w:uiPriority="0" w:semiHidden="0" w:name="Body Text Indent 3"/>
+    <w:lsdException w:unhideWhenUsed="0" w:uiPriority="0" w:semiHidden="0" w:name="Block Text"/>
+    <w:lsdException w:unhideWhenUsed="0" w:uiPriority="0" w:semiHidden="0" w:name="Hyperlink"/>
+    <w:lsdException w:unhideWhenUsed="0" w:uiPriority="0" w:semiHidden="0" w:name="FollowedHyperlink"/>
+    <w:lsdException w:qFormat="1" w:unhideWhenUsed="0" w:uiPriority="0" w:semiHidden="0" w:name="Strong"/>
+    <w:lsdException w:qFormat="1" w:unhideWhenUsed="0" w:uiPriority="0" w:semiHidden="0" w:name="Emphasis"/>
+    <w:lsdException w:unhideWhenUsed="0" w:uiPriority="0" w:semiHidden="0" w:name="Document Map"/>
+    <w:lsdException w:unhideWhenUsed="0" w:uiPriority="0" w:semiHidden="0" w:name="Plain Text"/>
+    <w:lsdException w:unhideWhenUsed="0" w:uiPriority="0" w:semiHidden="0" w:name="E-mail Signature"/>
+    <w:lsdException w:unhideWhenUsed="0" w:uiPriority="0" w:semiHidden="0" w:name="Normal (Web)"/>
+    <w:lsdException w:unhideWhenUsed="0" w:uiPriority="0" w:semiHidden="0" w:name="HTML Acronym"/>
+    <w:lsdException w:unhideWhenUsed="0" w:uiPriority="0" w:semiHidden="0" w:name="HTML Address"/>
+    <w:lsdException w:unhideWhenUsed="0" w:uiPriority="0" w:semiHidden="0" w:name="HTML Cite"/>
+    <w:lsdException w:unhideWhenUsed="0" w:uiPriority="0" w:semiHidden="0" w:name="HTML Code"/>
+    <w:lsdException w:unhideWhenUsed="0" w:uiPriority="0" w:semiHidden="0" w:name="HTML Definition"/>
+    <w:lsdException w:unhideWhenUsed="0" w:uiPriority="0" w:semiHidden="0" w:name="HTML Keyboard"/>
+    <w:lsdException w:unhideWhenUsed="0" w:uiPriority="0" w:semiHidden="0" w:name="HTML Preformatted"/>
+    <w:lsdException w:unhideWhenUsed="0" w:uiPriority="0" w:semiHidden="0" w:name="HTML Sample"/>
+    <w:lsdException w:unhideWhenUsed="0" w:uiPriority="0" w:semiHidden="0" w:name="HTML Typewriter"/>
+    <w:lsdException w:unhideWhenUsed="0" w:uiPriority="0" w:semiHidden="0" w:name="HTML Variable"/>
+    <w:lsdException w:unhideWhenUsed="0" w:uiPriority="0" w:name="Normal Table"/>
+    <w:lsdException w:unhideWhenUsed="0" w:uiPriority="0" w:semiHidden="0" w:name="annotation subject"/>
+    <w:lsdException w:unhideWhenUsed="0" w:uiPriority="0" w:semiHidden="0" w:name="Table Simple 1"/>
+    <w:lsdException w:unhideWhenUsed="0" w:uiPriority="0" w:semiHidden="0" w:name="Table Simple 2"/>
+    <w:lsdException w:unhideWhenUsed="0" w:uiPriority="0" w:semiHidden="0" w:name="Table Simple 3"/>
+    <w:lsdException w:unhideWhenUsed="0" w:uiPriority="0" w:semiHidden="0" w:name="Table Classic 1"/>
+    <w:lsdException w:unhideWhenUsed="0" w:uiPriority="0" w:semiHidden="0" w:name="Table Classic 2"/>
+    <w:lsdException w:unhideWhenUsed="0" w:uiPriority="0" w:semiHidden="0" w:name="Table Classic 3"/>
+    <w:lsdException w:unhideWhenUsed="0" w:uiPriority="0" w:semiHidden="0" w:name="Table Classic 4"/>
+    <w:lsdException w:unhideWhenUsed="0" w:uiPriority="0" w:semiHidden="0" w:name="Table Colorful 1"/>
+    <w:lsdException w:unhideWhenUsed="0" w:uiPriority="0" w:semiHidden="0" w:name="Table Colorful 2"/>
+    <w:lsdException w:unhideWhenUsed="0" w:uiPriority="0" w:semiHidden="0" w:name="Table Colorful 3"/>
+    <w:lsdException w:unhideWhenUsed="0" w:uiPriority="0" w:semiHidden="0" w:name="Table Columns 1"/>
+    <w:lsdException w:unhideWhenUsed="0" w:uiPriority="0" w:semiHidden="0" w:name="Table Columns 2"/>
+    <w:lsdException w:unhideWhenUsed="0" w:uiPriority="0" w:semiHidden="0" w:name="Table Columns 3"/>
+    <w:lsdException w:unhideWhenUsed="0" w:uiPriority="0" w:semiHidden="0" w:name="Table Columns 4"/>
+    <w:lsdException w:unhideWhenUsed="0" w:uiPriority="0" w:semiHidden="0" w:name="Table Columns 5"/>
+    <w:lsdException w:unhideWhenUsed="0" w:uiPriority="0" w:semiHidden="0" w:name="Table Grid 1"/>
+    <w:lsdException w:unhideWhenUsed="0" w:uiPriority="0" w:semiHidden="0" w:name="Table Grid 2"/>
+    <w:lsdException w:unhideWhenUsed="0" w:uiPriority="0" w:semiHidden="0" w:name="Table Grid 3"/>
+    <w:lsdException w:unhideWhenUsed="0" w:uiPriority="0" w:semiHidden="0" w:name="Table Grid 4"/>
+    <w:lsdException w:unhideWhenUsed="0" w:uiPriority="0" w:semiHidden="0" w:name="Table Grid 5"/>
+    <w:lsdException w:unhideWhenUsed="0" w:uiPriority="0" w:semiHidden="0" w:name="Table Grid 6"/>
+    <w:lsdException w:unhideWhenUsed="0" w:uiPriority="0" w:semiHidden="0" w:name="Table Grid 7"/>
+    <w:lsdException w:unhideWhenUsed="0" w:uiPriority="0" w:semiHidden="0" w:name="Table Grid 8"/>
+    <w:lsdException w:unhideWhenUsed="0" w:uiPriority="0" w:semiHidden="0" w:name="Table List 1"/>
+    <w:lsdException w:unhideWhenUsed="0" w:uiPriority="0" w:semiHidden="0" w:name="Table List 2"/>
+    <w:lsdException w:unhideWhenUsed="0" w:uiPriority="0" w:semiHidden="0" w:name="Table List 3"/>
+    <w:lsdException w:unhideWhenUsed="0" w:uiPriority="0" w:semiHidden="0" w:name="Table List 4"/>
+    <w:lsdException w:unhideWhenUsed="0" w:uiPriority="0" w:semiHidden="0" w:name="Table List 5"/>
+    <w:lsdException w:unhideWhenUsed="0" w:uiPriority="0" w:semiHidden="0" w:name="Table List 6"/>
+    <w:lsdException w:unhideWhenUsed="0" w:uiPriority="0" w:semiHidden="0" w:name="Table List 7"/>
+    <w:lsdException w:unhideWhenUsed="0" w:uiPriority="0" w:semiHidden="0" w:name="Table List 8"/>
+    <w:lsdException w:unhideWhenUsed="0" w:uiPriority="0" w:semiHidden="0" w:name="Table 3D effects 1"/>
+    <w:lsdException w:unhideWhenUsed="0" w:uiPriority="0" w:semiHidden="0" w:name="Table 3D effects 2"/>
+    <w:lsdException w:unhideWhenUsed="0" w:uiPriority="0" w:semiHidden="0" w:name="Table 3D effects 3"/>
+    <w:lsdException w:unhideWhenUsed="0" w:uiPriority="0" w:semiHidden="0" w:name="Table Contemporary"/>
+    <w:lsdException w:unhideWhenUsed="0" w:uiPriority="0" w:semiHidden="0" w:name="Table Elegant"/>
+    <w:lsdException w:unhideWhenUsed="0" w:uiPriority="0" w:semiHidden="0" w:name="Table Professional"/>
+    <w:lsdException w:unhideWhenUsed="0" w:uiPriority="0" w:semiHidden="0" w:name="Table Subtle 1"/>
+    <w:lsdException w:unhideWhenUsed="0" w:uiPriority="0" w:semiHidden="0" w:name="Table Subtle 2"/>
+    <w:lsdException w:unhideWhenUsed="0" w:uiPriority="0" w:semiHidden="0" w:name="Table Web 1"/>
+    <w:lsdException w:unhideWhenUsed="0" w:uiPriority="0" w:semiHidden="0" w:name="Table Web 2"/>
+    <w:lsdException w:unhideWhenUsed="0" w:uiPriority="0" w:semiHidden="0" w:name="Table Web 3"/>
+    <w:lsdException w:unhideWhenUsed="0" w:uiPriority="0" w:semiHidden="0" w:name="Balloon Text"/>
+    <w:lsdException w:unhideWhenUsed="0" w:uiPriority="0" w:semiHidden="0" w:name="Table Grid"/>
+    <w:lsdException w:unhideWhenUsed="0" w:uiPriority="0" w:semiHidden="0" w:name="Table Theme"/>
+    <w:lsdException w:unhideWhenUsed="0" w:uiPriority="60" w:semiHidden="0" w:name="Light Shading"/>
+    <w:lsdException w:unhideWhenUsed="0" w:uiPriority="61" w:semiHidden="0" w:name="Light List"/>
+    <w:lsdException w:unhideWhenUsed="0" w:uiPriority="62" w:semiHidden="0" w:name="Light Grid"/>
+    <w:lsdException w:unhideWhenUsed="0" w:uiPriority="63" w:semiHidden="0" w:name="Medium Shading 1"/>
+    <w:lsdException w:unhideWhenUsed="0" w:uiPriority="64" w:semiHidden="0" w:name="Medium Shading 2"/>
+    <w:lsdException w:unhideWhenUsed="0" w:uiPriority="65" w:semiHidden="0" w:name="Medium List 1"/>
+    <w:lsdException w:unhideWhenUsed="0" w:uiPriority="66" w:semiHidden="0" w:name="Medium List 2"/>
+    <w:lsdException w:unhideWhenUsed="0" w:uiPriority="67" w:semiHidden="0" w:name="Medium Grid 1"/>
+    <w:lsdException w:unhideWhenUsed="0" w:uiPriority="68" w:semiHidden="0" w:name="Medium Grid 2"/>
+    <w:lsdException w:unhideWhenUsed="0" w:uiPriority="69" w:semiHidden="0" w:name="Medium Grid 3"/>
+    <w:lsdException w:unhideWhenUsed="0" w:uiPriority="70" w:semiHidden="0" w:name="Dark List"/>
+    <w:lsdException w:unhideWhenUsed="0" w:uiPriority="71" w:semiHidden="0" w:name="Colorful Shading"/>
+    <w:lsdException w:unhideWhenUsed="0" w:uiPriority="72" w:semiHidden="0" w:name="Colorful List"/>
+    <w:lsdException w:unhideWhenUsed="0" w:uiPriority="73" w:semiHidden="0" w:name="Colorful Grid"/>
+    <w:lsdException w:unhideWhenUsed="0" w:uiPriority="60" w:semiHidden="0" w:name="Light Shading Accent 1"/>
+    <w:lsdException w:unhideWhenUsed="0" w:uiPriority="61" w:semiHidden="0" w:name="Light List Accent 1"/>
+    <w:lsdException w:unhideWhenUsed="0" w:uiPriority="62" w:semiHidden="0" w:name="Light Grid Accent 1"/>
+    <w:lsdException w:unhideWhenUsed="0" w:uiPriority="63" w:semiHidden="0" w:name="Medium Shading 1 Accent 1"/>
+    <w:lsdException w:unhideWhenUsed="0" w:uiPriority="64" w:semiHidden="0" w:name="Medium Shading 2 Accent 1"/>
+    <w:lsdException w:unhideWhenUsed="0" w:uiPriority="65" w:semiHidden="0" w:name="Medium List 1 Accent 1"/>
+    <w:lsdException w:qFormat="1" w:unhideWhenUsed="0" w:uiPriority="34" w:semiHidden="0" w:name="List Paragraph"/>
+    <w:lsdException w:unhideWhenUsed="0" w:uiPriority="66" w:semiHidden="0" w:name="Medium List 2 Accent 1"/>
+    <w:lsdException w:unhideWhenUsed="0" w:uiPriority="67" w:semiHidden="0" w:name="Medium Grid 1 Accent 1"/>
+    <w:lsdException w:unhideWhenUsed="0" w:uiPriority="68" w:semiHidden="0" w:name="Medium Grid 2 Accent 1"/>
+    <w:lsdException w:unhideWhenUsed="0" w:uiPriority="69" w:semiHidden="0" w:name="Medium Grid 3 Accent 1"/>
+    <w:lsdException w:unhideWhenUsed="0" w:uiPriority="70" w:semiHidden="0" w:name="Dark List Accent 1"/>
+    <w:lsdException w:unhideWhenUsed="0" w:uiPriority="71" w:semiHidden="0" w:name="Colorful Shading Accent 1"/>
+    <w:lsdException w:unhideWhenUsed="0" w:uiPriority="72" w:semiHidden="0" w:name="Colorful List Accent 1"/>
+    <w:lsdException w:unhideWhenUsed="0" w:uiPriority="73" w:semiHidden="0" w:name="Colorful Grid Accent 1"/>
+    <w:lsdException w:unhideWhenUsed="0" w:uiPriority="60" w:semiHidden="0" w:name="Light Shading Accent 2"/>
+    <w:lsdException w:unhideWhenUsed="0" w:uiPriority="61" w:semiHidden="0" w:name="Light List Accent 2"/>
+    <w:lsdException w:unhideWhenUsed="0" w:uiPriority="62" w:semiHidden="0" w:name="Light Grid Accent 2"/>
+    <w:lsdException w:unhideWhenUsed="0" w:uiPriority="63" w:semiHidden="0" w:name="Medium Shading 1 Accent 2"/>
+    <w:lsdException w:unhideWhenUsed="0" w:uiPriority="64" w:semiHidden="0" w:name="Medium Shading 2 Accent 2"/>
+    <w:lsdException w:unhideWhenUsed="0" w:uiPriority="65" w:semiHidden="0" w:name="Medium List 1 Accent 2"/>
+    <w:lsdException w:unhideWhenUsed="0" w:uiPriority="66" w:semiHidden="0" w:name="Medium List 2 Accent 2"/>
+    <w:lsdException w:unhideWhenUsed="0" w:uiPriority="67" w:semiHidden="0" w:name="Medium Grid 1 Accent 2"/>
+    <w:lsdException w:unhideWhenUsed="0" w:uiPriority="68" w:semiHidden="0" w:name="Medium Grid 2 Accent 2"/>
+    <w:lsdException w:unhideWhenUsed="0" w:uiPriority="69" w:semiHidden="0" w:name="Medium Grid 3 Accent 2"/>
+    <w:lsdException w:unhideWhenUsed="0" w:uiPriority="70" w:semiHidden="0" w:name="Dark List Accent 2"/>
+    <w:lsdException w:unhideWhenUsed="0" w:uiPriority="71" w:semiHidden="0" w:name="Colorful Shading Accent 2"/>
+    <w:lsdException w:unhideWhenUsed="0" w:uiPriority="72" w:semiHidden="0" w:name="Colorful List Accent 2"/>
+    <w:lsdException w:unhideWhenUsed="0" w:uiPriority="73" w:semiHidden="0" w:name="Colorful Grid Accent 2"/>
+    <w:lsdException w:unhideWhenUsed="0" w:uiPriority="60" w:semiHidden="0" w:name="Light Shading Accent 3"/>
+    <w:lsdException w:unhideWhenUsed="0" w:uiPriority="61" w:semiHidden="0" w:name="Light List Accent 3"/>
+    <w:lsdException w:unhideWhenUsed="0" w:uiPriority="62" w:semiHidden="0" w:name="Light Grid Accent 3"/>
+    <w:lsdException w:unhideWhenUsed="0" w:uiPriority="63" w:semiHidden="0" w:name="Medium Shading 1 Accent 3"/>
+    <w:lsdException w:unhideWhenUsed="0" w:uiPriority="64" w:semiHidden="0" w:name="Medium Shading 2 Accent 3"/>
+    <w:lsdException w:unhideWhenUsed="0" w:uiPriority="65" w:semiHidden="0" w:name="Medium List 1 Accent 3"/>
+    <w:lsdException w:unhideWhenUsed="0" w:uiPriority="66" w:semiHidden="0" w:name="Medium List 2 Accent 3"/>
+    <w:lsdException w:unhideWhenUsed="0" w:uiPriority="67" w:semiHidden="0" w:name="Medium Grid 1 Accent 3"/>
+    <w:lsdException w:unhideWhenUsed="0" w:uiPriority="68" w:semiHidden="0" w:name="Medium Grid 2 Accent 3"/>
+    <w:lsdException w:unhideWhenUsed="0" w:uiPriority="69" w:semiHidden="0" w:name="Medium Grid 3 Accent 3"/>
+    <w:lsdException w:unhideWhenUsed="0" w:uiPriority="70" w:semiHidden="0" w:name="Dark List Accent 3"/>
+    <w:lsdException w:unhideWhenUsed="0" w:uiPriority="71" w:semiHidden="0" w:name="Colorful Shading Accent 3"/>
+    <w:lsdException w:unhideWhenUsed="0" w:uiPriority="72" w:semiHidden="0" w:name="Colorful List Accent 3"/>
+    <w:lsdException w:unhideWhenUsed="0" w:uiPriority="73" w:semiHidden="0" w:name="Colorful Grid Accent 3"/>
+    <w:lsdException w:unhideWhenUsed="0" w:uiPriority="60" w:semiHidden="0" w:name="Light Shading Accent 4"/>
+    <w:lsdException w:unhideWhenUsed="0" w:uiPriority="61" w:semiHidden="0" w:name="Light List Accent 4"/>
+    <w:lsdException w:unhideWhenUsed="0" w:uiPriority="62" w:semiHidden="0" w:name="Light Grid Accent 4"/>
+    <w:lsdException w:unhideWhenUsed="0" w:uiPriority="63" w:semiHidden="0" w:name="Medium Shading 1 Accent 4"/>
+    <w:lsdException w:unhideWhenUsed="0" w:uiPriority="64" w:semiHidden="0" w:name="Medium Shading 2 Accent 4"/>
+    <w:lsdException w:unhideWhenUsed="0" w:uiPriority="65" w:semiHidden="0" w:name="Medium List 1 Accent 4"/>
+    <w:lsdException w:unhideWhenUsed="0" w:uiPriority="66" w:semiHidden="0" w:name="Medium List 2 Accent 4"/>
+    <w:lsdException w:unhideWhenUsed="0" w:uiPriority="67" w:semiHidden="0" w:name="Medium Grid 1 Accent 4"/>
+    <w:lsdException w:unhideWhenUsed="0" w:uiPriority="68" w:semiHidden="0" w:name="Medium Grid 2 Accent 4"/>
+    <w:lsdException w:unhideWhenUsed="0" w:uiPriority="69" w:semiHidden="0" w:name="Medium Grid 3 Accent 4"/>
+    <w:lsdException w:unhideWhenUsed="0" w:uiPriority="70" w:semiHidden="0" w:name="Dark List Accent 4"/>
+    <w:lsdException w:unhideWhenUsed="0" w:uiPriority="71" w:semiHidden="0" w:name="Colorful Shading Accent 4"/>
+    <w:lsdException w:unhideWhenUsed="0" w:uiPriority="72" w:semiHidden="0" w:name="Colorful List Accent 4"/>
+    <w:lsdException w:unhideWhenUsed="0" w:uiPriority="73" w:semiHidden="0" w:name="Colorful Grid Accent 4"/>
+    <w:lsdException w:unhideWhenUsed="0" w:uiPriority="60" w:semiHidden="0" w:name="Light Shading Accent 5"/>
+    <w:lsdException w:unhideWhenUsed="0" w:uiPriority="61" w:semiHidden="0" w:name="Light List Accent 5"/>
+    <w:lsdException w:unhideWhenUsed="0" w:uiPriority="62" w:semiHidden="0" w:name="Light Grid Accent 5"/>
+    <w:lsdException w:unhideWhenUsed="0" w:uiPriority="63" w:semiHidden="0" w:name="Medium Shading 1 Accent 5"/>
+    <w:lsdException w:unhideWhenUsed="0" w:uiPriority="64" w:semiHidden="0" w:name="Medium Shading 2 Accent 5"/>
+    <w:lsdException w:unhideWhenUsed="0" w:uiPriority="65" w:semiHidden="0" w:name="Medium List 1 Accent 5"/>
+    <w:lsdException w:unhideWhenUsed="0" w:uiPriority="66" w:semiHidden="0" w:name="Medium List 2 Accent 5"/>
+    <w:lsdException w:unhideWhenUsed="0" w:uiPriority="67" w:semiHidden="0" w:name="Medium Grid 1 Accent 5"/>
+    <w:lsdException w:unhideWhenUsed="0" w:uiPriority="68" w:semiHidden="0" w:name="Medium Grid 2 Accent 5"/>
+    <w:lsdException w:unhideWhenUsed="0" w:uiPriority="69" w:semiHidden="0" w:name="Medium Grid 3 Accent 5"/>
+    <w:lsdException w:unhideWhenUsed="0" w:uiPriority="70" w:semiHidden="0" w:name="Dark List Accent 5"/>
+    <w:lsdException w:unhideWhenUsed="0" w:uiPriority="71" w:semiHidden="0" w:name="Colorful Shading Accent 5"/>
+    <w:lsdException w:unhideWhenUsed="0" w:uiPriority="72" w:semiHidden="0" w:name="Colorful List Accent 5"/>
+    <w:lsdException w:unhideWhenUsed="0" w:uiPriority="73" w:semiHidden="0" w:name="Colorful Grid Accent 5"/>
+    <w:lsdException w:unhideWhenUsed="0" w:uiPriority="60" w:semiHidden="0" w:name="Light Shading Accent 6"/>
+    <w:lsdException w:unhideWhenUsed="0" w:uiPriority="61" w:semiHidden="0" w:name="Light List Accent 6"/>
+    <w:lsdException w:unhideWhenUsed="0" w:uiPriority="62" w:semiHidden="0" w:name="Light Grid Accent 6"/>
+    <w:lsdException w:unhideWhenUsed="0" w:uiPriority="63" w:semiHidden="0" w:name="Medium Shading 1 Accent 6"/>
+    <w:lsdException w:unhideWhenUsed="0" w:uiPriority="64" w:semiHidden="0" w:name="Medium Shading 2 Accent 6"/>
+    <w:lsdException w:unhideWhenUsed="0" w:uiPriority="65" w:semiHidden="0" w:name="Medium List 1 Accent 6"/>
+    <w:lsdException w:unhideWhenUsed="0" w:uiPriority="66" w:semiHidden="0" w:name="Medium List 2 Accent 6"/>
+    <w:lsdException w:unhideWhenUsed="0" w:uiPriority="67" w:semiHidden="0" w:name="Medium Grid 1 Accent 6"/>
+    <w:lsdException w:unhideWhenUsed="0" w:uiPriority="68" w:semiHidden="0" w:name="Medium Grid 2 Accent 6"/>
+    <w:lsdException w:unhideWhenUsed="0" w:uiPriority="69" w:semiHidden="0" w:name="Medium Grid 3 Accent 6"/>
+    <w:lsdException w:unhideWhenUsed="0" w:uiPriority="70" w:semiHidden="0" w:name="Dark List Accent 6"/>
+    <w:lsdException w:unhideWhenUsed="0" w:uiPriority="71" w:semiHidden="0" w:name="Colorful Shading Accent 6"/>
+    <w:lsdException w:unhideWhenUsed="0" w:uiPriority="72" w:semiHidden="0" w:name="Colorful List Accent 6"/>
+    <w:lsdException w:unhideWhenUsed="0" w:uiPriority="73" w:semiHidden="0" w:name="Colorful Grid Accent 6"/>
   </w:latentStyles>
-  <w:style w:type="paragraph" w:default="1" w:styleId="a">
+  <w:style w:type="paragraph" w:default="1" w:styleId="1">
     <w:name w:val="Normal"/>
     <w:qFormat/>
-    <w:rsid w:val="00FC0732"/>
+    <w:uiPriority w:val="0"/>
     <w:pPr>
       <w:widowControl w:val="0"/>
       <w:jc w:val="both"/>
     </w:pPr>
     <w:rPr>
+      <w:rFonts w:ascii="Times New Roman" w:hAnsi="Times New Roman" w:eastAsia="宋体" w:cs="Times New Roman"/>
       <w:kern w:val="2"/>
       <w:sz w:val="21"/>
+      <w:lang w:val="en-US" w:eastAsia="zh-CN" w:bidi="ar-SA"/>
     </w:rPr>
   </w:style>
-  <w:style w:type="character" w:default="1" w:styleId="a0">
+  <w:style w:type="character" w:default="1" w:styleId="9">
     <w:name w:val="Default Paragraph Font"/>
     <w:semiHidden/>
+    <w:uiPriority w:val="0"/>
   </w:style>
-  <w:style w:type="table" w:default="1" w:styleId="a1">
+  <w:style w:type="table" w:default="1" w:styleId="7">
     <w:name w:val="Normal Table"/>
     <w:semiHidden/>
+    <w:uiPriority w:val="0"/>
     <w:tblPr>
-      <w:tblInd w:w="0" w:type="dxa"/>
       <w:tblCellMar>
         <w:top w:w="0" w:type="dxa"/>
         <w:left w:w="108" w:type="dxa"/>
@@ -865,53 +1256,40 @@
       </w:tblCellMar>
     </w:tblPr>
   </w:style>
-  <w:style w:type="numbering" w:default="1" w:styleId="a2">
-    <w:name w:val="No List"/>
-    <w:semiHidden/>
-  </w:style>
-  <w:style w:type="paragraph" w:styleId="a3">
+  <w:style w:type="paragraph" w:styleId="2">
     <w:name w:val="Body Text"/>
-    <w:basedOn w:val="a"/>
-    <w:rsid w:val="00FC0732"/>
+    <w:basedOn w:val="1"/>
+    <w:uiPriority w:val="0"/>
     <w:pPr>
       <w:spacing w:after="120"/>
     </w:pPr>
   </w:style>
-  <w:style w:type="paragraph" w:styleId="a4">
-    <w:name w:val="Body Text First Indent"/>
-    <w:basedOn w:val="a3"/>
-    <w:rsid w:val="00FC0732"/>
+  <w:style w:type="paragraph" w:styleId="3">
+    <w:name w:val="footer"/>
+    <w:basedOn w:val="1"/>
+    <w:link w:val="12"/>
+    <w:uiPriority w:val="0"/>
     <w:pPr>
-      <w:ind w:firstLineChars="100" w:firstLine="420"/>
+      <w:tabs>
+        <w:tab w:val="center" w:pos="4153"/>
+        <w:tab w:val="right" w:pos="8306"/>
+      </w:tabs>
+      <w:snapToGrid w:val="0"/>
+      <w:jc w:val="left"/>
     </w:pPr>
+    <w:rPr>
+      <w:sz w:val="18"/>
+      <w:szCs w:val="18"/>
+    </w:rPr>
   </w:style>
-  <w:style w:type="table" w:styleId="a5">
-    <w:name w:val="Table Grid"/>
-    <w:basedOn w:val="a1"/>
-    <w:rsid w:val="00FC0732"/>
-    <w:pPr>
-      <w:widowControl w:val="0"/>
-      <w:jc w:val="both"/>
-    </w:pPr>
-    <w:tblPr>
-      <w:tblBorders>
-        <w:top w:val="single" w:sz="4" w:space="0" w:color="auto"/>
-        <w:left w:val="single" w:sz="4" w:space="0" w:color="auto"/>
-        <w:bottom w:val="single" w:sz="4" w:space="0" w:color="auto"/>
-        <w:right w:val="single" w:sz="4" w:space="0" w:color="auto"/>
-        <w:insideH w:val="single" w:sz="4" w:space="0" w:color="auto"/>
-        <w:insideV w:val="single" w:sz="4" w:space="0" w:color="auto"/>
-      </w:tblBorders>
-    </w:tblPr>
-  </w:style>
-  <w:style w:type="paragraph" w:styleId="a6">
+  <w:style w:type="paragraph" w:styleId="4">
     <w:name w:val="header"/>
-    <w:basedOn w:val="a"/>
-    <w:link w:val="Char"/>
-    <w:rsid w:val="00893872"/>
+    <w:basedOn w:val="1"/>
+    <w:link w:val="11"/>
+    <w:uiPriority w:val="0"/>
     <w:pPr>
       <w:pBdr>
-        <w:bottom w:val="single" w:sz="6" w:space="1" w:color="auto"/>
+        <w:bottom w:val="single" w:color="auto" w:sz="6" w:space="1"/>
       </w:pBdr>
       <w:tabs>
         <w:tab w:val="center" w:pos="4153"/>
@@ -925,52 +1303,84 @@
       <w:szCs w:val="18"/>
     </w:rPr>
   </w:style>
-  <w:style w:type="character" w:customStyle="1" w:styleId="Char">
+  <w:style w:type="paragraph" w:styleId="5">
+    <w:name w:val="Normal (Web)"/>
+    <w:basedOn w:val="1"/>
+    <w:uiPriority w:val="0"/>
+    <w:pPr>
+      <w:spacing w:before="0" w:beforeAutospacing="1" w:after="0" w:afterAutospacing="1"/>
+      <w:ind w:left="0" w:right="0"/>
+      <w:jc w:val="left"/>
+    </w:pPr>
+    <w:rPr>
+      <w:kern w:val="0"/>
+      <w:sz w:val="24"/>
+      <w:lang w:val="en-US" w:eastAsia="zh-CN" w:bidi="ar"/>
+    </w:rPr>
+  </w:style>
+  <w:style w:type="paragraph" w:styleId="6">
+    <w:name w:val="Body Text First Indent"/>
+    <w:basedOn w:val="2"/>
+    <w:uiPriority w:val="0"/>
+    <w:pPr>
+      <w:ind w:firstLine="420" w:firstLineChars="100"/>
+    </w:pPr>
+  </w:style>
+  <w:style w:type="table" w:styleId="8">
+    <w:name w:val="Table Grid"/>
+    <w:basedOn w:val="7"/>
+    <w:uiPriority w:val="0"/>
+    <w:pPr>
+      <w:widowControl w:val="0"/>
+      <w:jc w:val="both"/>
+    </w:pPr>
+    <w:tblPr>
+      <w:tblBorders>
+        <w:top w:val="single" w:color="auto" w:sz="4" w:space="0"/>
+        <w:left w:val="single" w:color="auto" w:sz="4" w:space="0"/>
+        <w:bottom w:val="single" w:color="auto" w:sz="4" w:space="0"/>
+        <w:right w:val="single" w:color="auto" w:sz="4" w:space="0"/>
+        <w:insideH w:val="single" w:color="auto" w:sz="4" w:space="0"/>
+        <w:insideV w:val="single" w:color="auto" w:sz="4" w:space="0"/>
+      </w:tblBorders>
+    </w:tblPr>
+  </w:style>
+  <w:style w:type="character" w:styleId="10">
+    <w:name w:val="Strong"/>
+    <w:basedOn w:val="9"/>
+    <w:qFormat/>
+    <w:uiPriority w:val="0"/>
+    <w:rPr>
+      <w:b/>
+    </w:rPr>
+  </w:style>
+  <w:style w:type="character" w:customStyle="1" w:styleId="11">
     <w:name w:val="页眉 Char"/>
-    <w:link w:val="a6"/>
-    <w:rsid w:val="00893872"/>
+    <w:link w:val="4"/>
+    <w:uiPriority w:val="0"/>
     <w:rPr>
       <w:kern w:val="2"/>
       <w:sz w:val="18"/>
       <w:szCs w:val="18"/>
     </w:rPr>
   </w:style>
-  <w:style w:type="paragraph" w:styleId="a7">
-    <w:name w:val="footer"/>
-    <w:basedOn w:val="a"/>
-    <w:link w:val="Char0"/>
-    <w:rsid w:val="00893872"/>
-    <w:pPr>
-      <w:tabs>
-        <w:tab w:val="center" w:pos="4153"/>
-        <w:tab w:val="right" w:pos="8306"/>
-      </w:tabs>
-      <w:snapToGrid w:val="0"/>
-      <w:jc w:val="left"/>
-    </w:pPr>
-    <w:rPr>
-      <w:sz w:val="18"/>
-      <w:szCs w:val="18"/>
-    </w:rPr>
-  </w:style>
-  <w:style w:type="character" w:customStyle="1" w:styleId="Char0">
+  <w:style w:type="character" w:customStyle="1" w:styleId="12">
     <w:name w:val="页脚 Char"/>
-    <w:link w:val="a7"/>
-    <w:rsid w:val="00893872"/>
+    <w:link w:val="3"/>
+    <w:uiPriority w:val="0"/>
     <w:rPr>
       <w:kern w:val="2"/>
       <w:sz w:val="18"/>
       <w:szCs w:val="18"/>
     </w:rPr>
   </w:style>
-  <w:style w:type="paragraph" w:styleId="a8">
+  <w:style w:type="paragraph" w:styleId="13">
     <w:name w:val="List Paragraph"/>
-    <w:basedOn w:val="a"/>
+    <w:basedOn w:val="1"/>
+    <w:qFormat/>
     <w:uiPriority w:val="34"/>
-    <w:qFormat/>
-    <w:rsid w:val="00893872"/>
     <w:pPr>
-      <w:ind w:firstLineChars="200" w:firstLine="420"/>
+      <w:ind w:firstLine="420" w:firstLineChars="200"/>
     </w:pPr>
   </w:style>
 </w:styles>
@@ -1019,7 +1429,7 @@
     </a:clrScheme>
     <a:fontScheme name="Office">
       <a:majorFont>
-        <a:latin typeface="Calibri Light" panose="020F0302020204030204"/>
+        <a:latin typeface="Calibri Light"/>
         <a:ea typeface=""/>
         <a:cs typeface=""/>
         <a:font script="Jpan" typeface="ＭＳ ゴシック"/>
@@ -1054,7 +1464,7 @@
         <a:font script="Geor" typeface="Sylfaen"/>
       </a:majorFont>
       <a:minorFont>
-        <a:latin typeface="Calibri" panose="020F0502020204030204"/>
+        <a:latin typeface="Calibri"/>
         <a:ea typeface=""/>
         <a:cs typeface=""/>
         <a:font script="Jpan" typeface="ＭＳ 明朝"/>
@@ -1228,11 +1638,5 @@
     </a:fmtScheme>
   </a:themeElements>
   <a:objectDefaults/>
-  <a:extraClrSchemeLst/>
-  <a:extLst>
-    <a:ext uri="{05A4C25C-085E-4340-85A3-A5531E510DB2}">
-      <thm15:themeFamily xmlns:thm15="http://schemas.microsoft.com/office/thememl/2012/main" name="Office Theme" id="{62F939B6-93AF-4DB8-9C6B-D6C7DFDC589F}" vid="{4A3C46E8-61CC-4603-A589-7422A47A8E4A}"/>
-    </a:ext>
-  </a:extLst>
 </a:theme>
 </file>